--- a/Circle Language Spec Plan/3. Done/2010-02 00    Interfaces Spec/2010-02 01 Interfaces Spec, Legend.docx
+++ b/Circle Language Spec Plan/3. Done/2010-02 00    Interfaces Spec/2010-02 01 Interfaces Spec, Legend.docx
@@ -7,92 +7,89 @@
       <w:pPr>
         <w:pStyle w:val="Heading1"/>
         <w:rPr>
-          <w:rFonts w:cs="Tahoma"/>
-          <w:lang w:val="en-US"/>
-        </w:rPr>
-      </w:pPr>
-      <w:r>
-        <w:rPr>
+          <w:rFonts w:asciiTheme="minorHAnsi" w:hAnsiTheme="minorHAnsi" w:cs="Tahoma"/>
+          <w:lang w:val="en-US"/>
+        </w:rPr>
+      </w:pPr>
+      <w:r>
+        <w:rPr>
+          <w:rFonts w:asciiTheme="minorHAnsi" w:hAnsiTheme="minorHAnsi"/>
           <w:lang w:val="en-US"/>
         </w:rPr>
         <w:t>Circle Language Spec Plan</w:t>
       </w:r>
       <w:r>
         <w:rPr>
+          <w:rFonts w:asciiTheme="minorHAnsi" w:hAnsiTheme="minorHAnsi"/>
           <w:lang w:val="en-US"/>
         </w:rPr>
         <w:br/>
+      </w:r>
+      <w:r>
+        <w:rPr>
+          <w:rFonts w:asciiTheme="minorHAnsi" w:hAnsiTheme="minorHAnsi"/>
+          <w:lang w:val="en-US"/>
+        </w:rPr>
+        <w:t>Interfaces</w:t>
+      </w:r>
+      <w:r>
+        <w:rPr>
+          <w:rFonts w:asciiTheme="minorHAnsi" w:hAnsiTheme="minorHAnsi"/>
+          <w:lang w:val="en-US"/>
+        </w:rPr>
+        <w:t xml:space="preserve"> Spec</w:t>
+      </w:r>
+      <w:r>
+        <w:rPr>
+          <w:rFonts w:asciiTheme="minorHAnsi" w:hAnsiTheme="minorHAnsi"/>
+          <w:lang w:val="en-US"/>
+        </w:rPr>
+        <w:br/>
+      </w:r>
+      <w:r>
+        <w:rPr>
+          <w:rFonts w:asciiTheme="minorHAnsi" w:hAnsiTheme="minorHAnsi"/>
+          <w:lang w:val="en-US"/>
+        </w:rPr>
+        <w:br/>
+        <w:t>2010</w:t>
       </w:r>
       <w:bookmarkStart w:id="0" w:name="_GoBack"/>
       <w:bookmarkEnd w:id="0"/>
       <w:r>
         <w:rPr>
-          <w:lang w:val="en-US"/>
-        </w:rPr>
-        <w:t>Interfaces</w:t>
-      </w:r>
-      <w:r>
-        <w:rPr>
-          <w:lang w:val="en-US"/>
-        </w:rPr>
-        <w:t xml:space="preserve"> Spec</w:t>
-      </w:r>
-      <w:r>
-        <w:rPr>
+          <w:rFonts w:asciiTheme="minorHAnsi" w:hAnsiTheme="minorHAnsi"/>
+          <w:lang w:val="en-US"/>
+        </w:rPr>
+        <w:t>-02</w:t>
+      </w:r>
+      <w:r>
+        <w:rPr>
+          <w:rFonts w:asciiTheme="minorHAnsi" w:hAnsiTheme="minorHAnsi" w:cs="Tahoma"/>
           <w:lang w:val="en-US"/>
         </w:rPr>
         <w:br/>
       </w:r>
       <w:r>
         <w:rPr>
+          <w:rFonts w:asciiTheme="minorHAnsi" w:hAnsiTheme="minorHAnsi" w:cs="Tahoma"/>
           <w:lang w:val="en-US"/>
         </w:rPr>
         <w:br/>
-        <w:t>2010-02</w:t>
-      </w:r>
-      <w:r>
-        <w:rPr>
-          <w:rFonts w:cs="Tahoma"/>
-          <w:lang w:val="en-US"/>
-        </w:rPr>
-        <w:br/>
-      </w:r>
-      <w:r>
-        <w:rPr>
-          <w:rFonts w:cs="Tahoma"/>
-          <w:lang w:val="en-US"/>
-        </w:rPr>
-        <w:br/>
-      </w:r>
-      <w:r>
-        <w:rPr>
-          <w:rFonts w:cs="Tahoma"/>
-          <w:lang w:val="en-US"/>
-        </w:rPr>
-        <w:t>Legend</w:t>
-      </w:r>
-    </w:p>
-    <w:p>
-      <w:pPr>
-        <w:rPr>
-          <w:rFonts w:ascii="Tahoma" w:hAnsi="Tahoma" w:cs="Tahoma"/>
-          <w:lang w:val="en-US"/>
-        </w:rPr>
-      </w:pPr>
-    </w:p>
-    <w:p>
-      <w:pPr>
-        <w:rPr>
-          <w:rFonts w:ascii="Tahoma" w:hAnsi="Tahoma" w:cs="Tahoma"/>
-          <w:lang w:val="en-US"/>
-        </w:rPr>
-      </w:pPr>
+      </w:r>
+      <w:r>
+        <w:rPr>
+          <w:rFonts w:asciiTheme="minorHAnsi" w:hAnsiTheme="minorHAnsi" w:cs="Tahoma"/>
+          <w:lang w:val="en-US"/>
+        </w:rPr>
+        <w:t>Legend of Symbols and Color Markings</w:t>
+      </w:r>
     </w:p>
     <w:p>
       <w:pPr>
         <w:jc w:val="center"/>
         <w:rPr>
-          <w:rFonts w:ascii="Tahoma" w:hAnsi="Tahoma" w:cs="Tahoma"/>
+          <w:rFonts w:asciiTheme="minorHAnsi" w:hAnsiTheme="minorHAnsi"/>
           <w:b/>
           <w:bCs/>
           <w:i/>
@@ -101,45 +98,125 @@
           <w:lang w:val="en-US"/>
         </w:rPr>
       </w:pPr>
-      <w:r>
-        <w:rPr>
-          <w:rFonts w:ascii="Tahoma" w:hAnsi="Tahoma" w:cs="Tahoma"/>
-          <w:b/>
-          <w:bCs/>
+    </w:p>
+    <w:p>
+      <w:pPr>
+        <w:rPr>
+          <w:rFonts w:asciiTheme="minorHAnsi" w:hAnsiTheme="minorHAnsi"/>
+          <w:sz w:val="10"/>
+          <w:lang w:val="en-US"/>
+        </w:rPr>
+      </w:pPr>
+    </w:p>
+    <w:p>
+      <w:pPr>
+        <w:jc w:val="center"/>
+        <w:rPr>
+          <w:rFonts w:asciiTheme="minorHAnsi" w:hAnsiTheme="minorHAnsi" w:cs="Tahoma"/>
           <w:i/>
           <w:iCs/>
-          <w:sz w:val="40"/>
-          <w:lang w:val="en-US"/>
-        </w:rPr>
-        <w:t>-</w:t>
-      </w:r>
-    </w:p>
-    <w:p>
-      <w:pPr>
-        <w:jc w:val="center"/>
-        <w:rPr>
-          <w:b/>
-          <w:bCs/>
+          <w:szCs w:val="22"/>
+          <w:lang w:val="en-US"/>
+        </w:rPr>
+      </w:pPr>
+      <w:r>
+        <w:rPr>
+          <w:rFonts w:asciiTheme="minorHAnsi" w:hAnsiTheme="minorHAnsi" w:cs="Tahoma"/>
           <w:i/>
           <w:iCs/>
-          <w:sz w:val="40"/>
-          <w:lang w:val="en-US"/>
-        </w:rPr>
-      </w:pPr>
-    </w:p>
-    <w:p>
-      <w:pPr>
-        <w:rPr>
-          <w:sz w:val="10"/>
-          <w:lang w:val="en-US"/>
-        </w:rPr>
-      </w:pPr>
+          <w:szCs w:val="22"/>
+          <w:lang w:val="en-US"/>
+        </w:rPr>
+        <w:t>Author</w:t>
+      </w:r>
+      <w:r>
+        <w:rPr>
+          <w:rFonts w:asciiTheme="minorHAnsi" w:hAnsiTheme="minorHAnsi" w:cs="Tahoma"/>
+          <w:i/>
+          <w:iCs/>
+          <w:szCs w:val="22"/>
+          <w:lang w:val="en-US"/>
+        </w:rPr>
+        <w:t xml:space="preserve">: </w:t>
+      </w:r>
+      <w:r>
+        <w:rPr>
+          <w:rFonts w:asciiTheme="minorHAnsi" w:hAnsiTheme="minorHAnsi" w:cs="Tahoma"/>
+          <w:i/>
+          <w:iCs/>
+          <w:szCs w:val="22"/>
+          <w:lang w:val="en-US"/>
+        </w:rPr>
+        <w:t xml:space="preserve">JJ </w:t>
+      </w:r>
+      <w:r>
+        <w:rPr>
+          <w:rFonts w:asciiTheme="minorHAnsi" w:hAnsiTheme="minorHAnsi" w:cs="Tahoma"/>
+          <w:i/>
+          <w:iCs/>
+          <w:szCs w:val="22"/>
+          <w:lang w:val="en-US"/>
+        </w:rPr>
+        <w:t>van Zon</w:t>
+      </w:r>
     </w:p>
     <w:p>
       <w:pPr>
         <w:jc w:val="center"/>
         <w:rPr>
-          <w:rFonts w:ascii="Tahoma" w:hAnsi="Tahoma" w:cs="Tahoma"/>
+          <w:rFonts w:asciiTheme="minorHAnsi" w:hAnsiTheme="minorHAnsi" w:cs="Tahoma"/>
+          <w:i/>
+          <w:iCs/>
+          <w:szCs w:val="22"/>
+          <w:lang w:val="en-US"/>
+        </w:rPr>
+      </w:pPr>
+      <w:r>
+        <w:rPr>
+          <w:rFonts w:asciiTheme="minorHAnsi" w:hAnsiTheme="minorHAnsi" w:cs="Tahoma"/>
+          <w:i/>
+          <w:iCs/>
+          <w:szCs w:val="22"/>
+          <w:lang w:val="en-US"/>
+        </w:rPr>
+        <w:t>Location</w:t>
+      </w:r>
+      <w:r>
+        <w:rPr>
+          <w:rFonts w:asciiTheme="minorHAnsi" w:hAnsiTheme="minorHAnsi" w:cs="Tahoma"/>
+          <w:i/>
+          <w:iCs/>
+          <w:szCs w:val="22"/>
+          <w:lang w:val="en-US"/>
+        </w:rPr>
+        <w:t xml:space="preserve">: </w:t>
+      </w:r>
+      <w:r>
+        <w:rPr>
+          <w:rFonts w:asciiTheme="minorHAnsi" w:hAnsiTheme="minorHAnsi" w:cs="Tahoma"/>
+          <w:i/>
+          <w:iCs/>
+          <w:szCs w:val="22"/>
+          <w:lang w:val="en-US"/>
+        </w:rPr>
+        <w:t>Oosterhout</w:t>
+      </w:r>
+      <w:r>
+        <w:rPr>
+          <w:rFonts w:asciiTheme="minorHAnsi" w:hAnsiTheme="minorHAnsi" w:cs="Tahoma"/>
+          <w:i/>
+          <w:iCs/>
+          <w:szCs w:val="22"/>
+          <w:lang w:val="en-US"/>
+        </w:rPr>
+        <w:t>, The Netherlands</w:t>
+      </w:r>
+    </w:p>
+    <w:p>
+      <w:pPr>
+        <w:jc w:val="center"/>
+        <w:rPr>
+          <w:rFonts w:asciiTheme="minorHAnsi" w:hAnsiTheme="minorHAnsi" w:cs="Tahoma"/>
           <w:i/>
           <w:iCs/>
           <w:sz w:val="20"/>
@@ -149,151 +226,20 @@
       </w:pPr>
       <w:r>
         <w:rPr>
-          <w:rFonts w:ascii="Tahoma" w:hAnsi="Tahoma" w:cs="Tahoma"/>
+          <w:rFonts w:asciiTheme="minorHAnsi" w:hAnsiTheme="minorHAnsi" w:cs="Tahoma"/>
           <w:i/>
           <w:iCs/>
-          <w:sz w:val="20"/>
-          <w:szCs w:val="20"/>
-          <w:lang w:val="en-US"/>
-        </w:rPr>
-        <w:t>Author</w:t>
-      </w:r>
-      <w:r>
-        <w:rPr>
-          <w:rFonts w:ascii="Tahoma" w:hAnsi="Tahoma" w:cs="Tahoma"/>
+          <w:szCs w:val="22"/>
+          <w:lang w:val="en-US"/>
+        </w:rPr>
+        <w:t>Date</w:t>
+      </w:r>
+      <w:r>
+        <w:rPr>
+          <w:rFonts w:asciiTheme="minorHAnsi" w:hAnsiTheme="minorHAnsi" w:cs="Tahoma"/>
           <w:i/>
           <w:iCs/>
-          <w:sz w:val="20"/>
-          <w:szCs w:val="20"/>
-          <w:lang w:val="en-US"/>
-        </w:rPr>
-        <w:t xml:space="preserve">: </w:t>
-      </w:r>
-      <w:r>
-        <w:rPr>
-          <w:rFonts w:ascii="Tahoma" w:hAnsi="Tahoma" w:cs="Tahoma"/>
-          <w:i/>
-          <w:iCs/>
-          <w:sz w:val="20"/>
-          <w:szCs w:val="20"/>
-          <w:lang w:val="en-US"/>
-        </w:rPr>
-        <w:t xml:space="preserve">JJ </w:t>
-      </w:r>
-      <w:r>
-        <w:rPr>
-          <w:rFonts w:ascii="Tahoma" w:hAnsi="Tahoma" w:cs="Tahoma"/>
-          <w:i/>
-          <w:iCs/>
-          <w:sz w:val="20"/>
-          <w:szCs w:val="20"/>
-          <w:lang w:val="en-US"/>
-        </w:rPr>
-        <w:t>van Zon</w:t>
-      </w:r>
-    </w:p>
-    <w:p>
-      <w:pPr>
-        <w:jc w:val="center"/>
-        <w:rPr>
-          <w:rFonts w:ascii="Tahoma" w:hAnsi="Tahoma" w:cs="Tahoma"/>
-          <w:i/>
-          <w:iCs/>
-          <w:sz w:val="20"/>
-          <w:szCs w:val="20"/>
-          <w:lang w:val="en-US"/>
-        </w:rPr>
-      </w:pPr>
-      <w:r>
-        <w:rPr>
-          <w:rFonts w:ascii="Tahoma" w:hAnsi="Tahoma" w:cs="Tahoma"/>
-          <w:i/>
-          <w:iCs/>
-          <w:sz w:val="20"/>
-          <w:szCs w:val="20"/>
-          <w:lang w:val="en-US"/>
-        </w:rPr>
-        <w:t>Location</w:t>
-      </w:r>
-      <w:r>
-        <w:rPr>
-          <w:rFonts w:ascii="Tahoma" w:hAnsi="Tahoma" w:cs="Tahoma"/>
-          <w:i/>
-          <w:iCs/>
-          <w:sz w:val="20"/>
-          <w:szCs w:val="20"/>
-          <w:lang w:val="en-US"/>
-        </w:rPr>
-        <w:t xml:space="preserve">: </w:t>
-      </w:r>
-      <w:r>
-        <w:rPr>
-          <w:rFonts w:ascii="Tahoma" w:hAnsi="Tahoma" w:cs="Tahoma"/>
-          <w:i/>
-          <w:iCs/>
-          <w:sz w:val="20"/>
-          <w:szCs w:val="20"/>
-          <w:lang w:val="en-US"/>
-        </w:rPr>
-        <w:t>Oosterhout</w:t>
-      </w:r>
-      <w:r>
-        <w:rPr>
-          <w:rFonts w:ascii="Tahoma" w:hAnsi="Tahoma" w:cs="Tahoma"/>
-          <w:i/>
-          <w:iCs/>
-          <w:sz w:val="20"/>
-          <w:szCs w:val="20"/>
-          <w:lang w:val="en-US"/>
-        </w:rPr>
-        <w:t xml:space="preserve">, The </w:t>
-      </w:r>
-      <w:smartTag w:uri="urn:schemas-microsoft-com:office:smarttags" w:element="country-region">
-        <w:smartTag w:uri="urn:schemas-microsoft-com:office:smarttags" w:element="place">
-          <w:r>
-            <w:rPr>
-              <w:rFonts w:ascii="Tahoma" w:hAnsi="Tahoma" w:cs="Tahoma"/>
-              <w:i/>
-              <w:iCs/>
-              <w:sz w:val="20"/>
-              <w:szCs w:val="20"/>
-              <w:lang w:val="en-US"/>
-            </w:rPr>
-            <w:t>Netherlands</w:t>
-          </w:r>
-        </w:smartTag>
-      </w:smartTag>
-    </w:p>
-    <w:p>
-      <w:pPr>
-        <w:jc w:val="center"/>
-        <w:rPr>
-          <w:rFonts w:ascii="Tahoma" w:hAnsi="Tahoma" w:cs="Tahoma"/>
-          <w:i/>
-          <w:iCs/>
-          <w:sz w:val="20"/>
-          <w:szCs w:val="20"/>
-          <w:lang w:val="en-US"/>
-        </w:rPr>
-      </w:pPr>
-      <w:r>
-        <w:rPr>
-          <w:rFonts w:ascii="Tahoma" w:hAnsi="Tahoma" w:cs="Tahoma"/>
-          <w:i/>
-          <w:iCs/>
-          <w:sz w:val="20"/>
-          <w:szCs w:val="20"/>
-          <w:lang w:val="en-US"/>
-        </w:rPr>
-        <w:t>Date</w:t>
-      </w:r>
-      <w:r>
-        <w:rPr>
-          <w:rFonts w:ascii="Tahoma" w:hAnsi="Tahoma" w:cs="Tahoma"/>
-          <w:i/>
-          <w:iCs/>
-          <w:sz w:val="20"/>
-          <w:szCs w:val="20"/>
+          <w:szCs w:val="22"/>
           <w:lang w:val="en-US"/>
         </w:rPr>
         <w:t xml:space="preserve">: </w:t>
@@ -306,44 +252,40 @@
         </w:smartTagPr>
         <w:r>
           <w:rPr>
-            <w:rFonts w:ascii="Tahoma" w:hAnsi="Tahoma" w:cs="Tahoma"/>
+            <w:rFonts w:asciiTheme="minorHAnsi" w:hAnsiTheme="minorHAnsi" w:cs="Tahoma"/>
             <w:i/>
             <w:iCs/>
-            <w:sz w:val="20"/>
-            <w:szCs w:val="20"/>
+            <w:szCs w:val="22"/>
             <w:lang w:val="en-US"/>
           </w:rPr>
           <w:t xml:space="preserve">November </w:t>
         </w:r>
         <w:r>
           <w:rPr>
-            <w:rFonts w:ascii="Tahoma" w:hAnsi="Tahoma" w:cs="Tahoma"/>
+            <w:rFonts w:asciiTheme="minorHAnsi" w:hAnsiTheme="minorHAnsi" w:cs="Tahoma"/>
             <w:i/>
             <w:iCs/>
-            <w:sz w:val="20"/>
-            <w:szCs w:val="20"/>
+            <w:szCs w:val="22"/>
             <w:lang w:val="en-US"/>
           </w:rPr>
           <w:t>19</w:t>
         </w:r>
         <w:r>
           <w:rPr>
-            <w:rFonts w:ascii="Tahoma" w:hAnsi="Tahoma" w:cs="Tahoma"/>
+            <w:rFonts w:asciiTheme="minorHAnsi" w:hAnsiTheme="minorHAnsi" w:cs="Tahoma"/>
             <w:i/>
             <w:iCs/>
-            <w:sz w:val="20"/>
-            <w:szCs w:val="20"/>
+            <w:szCs w:val="22"/>
             <w:lang w:val="en-US"/>
           </w:rPr>
           <w:t>,</w:t>
         </w:r>
         <w:r>
           <w:rPr>
-            <w:rFonts w:ascii="Tahoma" w:hAnsi="Tahoma" w:cs="Tahoma"/>
+            <w:rFonts w:asciiTheme="minorHAnsi" w:hAnsiTheme="minorHAnsi" w:cs="Tahoma"/>
             <w:i/>
             <w:iCs/>
-            <w:sz w:val="20"/>
-            <w:szCs w:val="20"/>
+            <w:szCs w:val="22"/>
             <w:lang w:val="en-US"/>
           </w:rPr>
           <w:t xml:space="preserve"> 2006</w:t>
@@ -351,11 +293,10 @@
       </w:smartTag>
       <w:r>
         <w:rPr>
-          <w:rFonts w:ascii="Tahoma" w:hAnsi="Tahoma" w:cs="Tahoma"/>
+          <w:rFonts w:asciiTheme="minorHAnsi" w:hAnsiTheme="minorHAnsi" w:cs="Tahoma"/>
           <w:i/>
           <w:iCs/>
-          <w:sz w:val="20"/>
-          <w:szCs w:val="20"/>
+          <w:szCs w:val="22"/>
           <w:lang w:val="en-US"/>
         </w:rPr>
         <w:t xml:space="preserve"> – </w:t>
@@ -368,11 +309,10 @@
         </w:smartTagPr>
         <w:r>
           <w:rPr>
-            <w:rFonts w:ascii="Tahoma" w:hAnsi="Tahoma" w:cs="Tahoma"/>
+            <w:rFonts w:asciiTheme="minorHAnsi" w:hAnsiTheme="minorHAnsi" w:cs="Tahoma"/>
             <w:i/>
             <w:iCs/>
-            <w:sz w:val="20"/>
-            <w:szCs w:val="20"/>
+            <w:szCs w:val="22"/>
             <w:lang w:val="en-US"/>
           </w:rPr>
           <w:t>May 14, 2010</w:t>
@@ -383,7 +323,7 @@
       <w:pPr>
         <w:jc w:val="center"/>
         <w:rPr>
-          <w:rFonts w:ascii="Tahoma" w:hAnsi="Tahoma" w:cs="Tahoma"/>
+          <w:rFonts w:asciiTheme="minorHAnsi" w:hAnsiTheme="minorHAnsi" w:cs="Tahoma"/>
           <w:i/>
           <w:iCs/>
           <w:sz w:val="20"/>
@@ -391,340 +331,47 @@
           <w:lang w:val="en-US"/>
         </w:rPr>
       </w:pPr>
-      <w:r>
-        <w:rPr>
-          <w:rFonts w:ascii="Tahoma" w:hAnsi="Tahoma" w:cs="Tahoma"/>
-          <w:i/>
-          <w:iCs/>
-          <w:sz w:val="20"/>
-          <w:szCs w:val="20"/>
-          <w:lang w:val="en-US"/>
-        </w:rPr>
-        <w:t xml:space="preserve">Status: </w:t>
-      </w:r>
-      <w:r>
-        <w:rPr>
-          <w:rFonts w:ascii="Tahoma" w:hAnsi="Tahoma" w:cs="Tahoma"/>
-          <w:i/>
-          <w:iCs/>
-          <w:sz w:val="20"/>
-          <w:szCs w:val="20"/>
-          <w:lang w:val="en-US"/>
-        </w:rPr>
-        <w:t>Finished</w:t>
-      </w:r>
-    </w:p>
-    <w:p>
-      <w:pPr>
-        <w:rPr>
-          <w:lang w:val="en-US"/>
-        </w:rPr>
-      </w:pPr>
-    </w:p>
-    <w:p>
-      <w:pPr>
-        <w:rPr>
-          <w:lang w:val="en-US"/>
-        </w:rPr>
-      </w:pPr>
-    </w:p>
-    <w:p>
-      <w:pPr>
-        <w:rPr>
-          <w:lang w:val="en-US"/>
-        </w:rPr>
-      </w:pPr>
-    </w:p>
-    <w:p>
-      <w:pPr>
-        <w:rPr>
-          <w:lang w:val="en-US"/>
-        </w:rPr>
-      </w:pPr>
-    </w:p>
-    <w:p>
-      <w:pPr>
-        <w:rPr>
-          <w:lang w:val="en-US"/>
-        </w:rPr>
-      </w:pPr>
-    </w:p>
-    <w:p>
-      <w:pPr>
-        <w:rPr>
-          <w:lang w:val="en-US"/>
-        </w:rPr>
-      </w:pPr>
-    </w:p>
-    <w:p>
-      <w:pPr>
-        <w:jc w:val="center"/>
-        <w:rPr>
-          <w:i/>
-          <w:iCs/>
-          <w:lang w:val="en-US"/>
-        </w:rPr>
-      </w:pPr>
-    </w:p>
-    <w:p>
-      <w:pPr>
-        <w:jc w:val="center"/>
-        <w:rPr>
-          <w:i/>
-          <w:iCs/>
-          <w:lang w:val="en-US"/>
-        </w:rPr>
-      </w:pPr>
-    </w:p>
-    <w:p>
-      <w:pPr>
-        <w:jc w:val="center"/>
-        <w:rPr>
-          <w:i/>
-          <w:iCs/>
-          <w:lang w:val="en-US"/>
-        </w:rPr>
-      </w:pPr>
-    </w:p>
-    <w:p>
-      <w:pPr>
-        <w:jc w:val="center"/>
-        <w:rPr>
-          <w:i/>
-          <w:iCs/>
-          <w:lang w:val="en-US"/>
-        </w:rPr>
-      </w:pPr>
-    </w:p>
-    <w:p>
-      <w:pPr>
-        <w:rPr>
-          <w:lang w:val="en-US"/>
-        </w:rPr>
-      </w:pPr>
-    </w:p>
-    <w:p>
-      <w:pPr>
-        <w:rPr>
-          <w:lang w:val="en-US"/>
-        </w:rPr>
-      </w:pPr>
-    </w:p>
-    <w:p>
-      <w:pPr>
-        <w:rPr>
-          <w:lang w:val="en-US"/>
-        </w:rPr>
-      </w:pPr>
-    </w:p>
-    <w:p>
-      <w:pPr>
-        <w:rPr>
-          <w:lang w:val="en-US"/>
-        </w:rPr>
-      </w:pPr>
-    </w:p>
-    <w:p>
-      <w:pPr>
-        <w:rPr>
-          <w:lang w:val="en-US"/>
-        </w:rPr>
-      </w:pPr>
-    </w:p>
-    <w:p>
-      <w:pPr>
-        <w:rPr>
-          <w:lang w:val="en-US"/>
-        </w:rPr>
-      </w:pPr>
-    </w:p>
-    <w:p>
-      <w:pPr>
-        <w:rPr>
-          <w:lang w:val="en-US"/>
-        </w:rPr>
-      </w:pPr>
-    </w:p>
-    <w:p>
-      <w:pPr>
-        <w:rPr>
-          <w:lang w:val="en-US"/>
-        </w:rPr>
-      </w:pPr>
-    </w:p>
-    <w:p>
-      <w:pPr>
-        <w:rPr>
-          <w:lang w:val="en-US"/>
-        </w:rPr>
-      </w:pPr>
-    </w:p>
-    <w:p>
-      <w:pPr>
-        <w:rPr>
-          <w:lang w:val="en-US"/>
-        </w:rPr>
-      </w:pPr>
-    </w:p>
-    <w:p>
-      <w:pPr>
-        <w:rPr>
-          <w:lang w:val="en-US"/>
-        </w:rPr>
-      </w:pPr>
-    </w:p>
-    <w:p>
-      <w:pPr>
-        <w:rPr>
-          <w:lang w:val="en-US"/>
-        </w:rPr>
-      </w:pPr>
-    </w:p>
-    <w:p>
-      <w:pPr>
-        <w:rPr>
-          <w:lang w:val="en-US"/>
-        </w:rPr>
-      </w:pPr>
-    </w:p>
-    <w:p>
-      <w:pPr>
-        <w:rPr>
-          <w:lang w:val="en-US"/>
-        </w:rPr>
-      </w:pPr>
-    </w:p>
-    <w:p>
-      <w:pPr>
-        <w:rPr>
-          <w:lang w:val="en-US"/>
-        </w:rPr>
-      </w:pPr>
-    </w:p>
-    <w:p>
-      <w:pPr>
-        <w:jc w:val="center"/>
-        <w:rPr>
-          <w:lang w:val="en-US"/>
-        </w:rPr>
-      </w:pPr>
-      <w:r>
-        <w:rPr>
-          <w:lang w:val="en-US"/>
-        </w:rPr>
-        <w:t>Version</w:t>
-      </w:r>
-      <w:r>
-        <w:rPr>
-          <w:lang w:val="en-US"/>
-        </w:rPr>
-        <w:t>: XXXX-XX-XX XX</w:t>
-      </w:r>
-    </w:p>
-    <w:p>
-      <w:pPr>
-        <w:jc w:val="center"/>
-        <w:rPr>
-          <w:lang w:val="en-US"/>
-        </w:rPr>
-      </w:pPr>
-      <w:r>
-        <w:rPr>
-          <w:lang w:val="en-US"/>
-        </w:rPr>
-        <w:t>Template</w:t>
-      </w:r>
-      <w:r>
-        <w:rPr>
-          <w:lang w:val="en-US"/>
-        </w:rPr>
-        <w:t xml:space="preserve">: </w:t>
-      </w:r>
-      <w:r>
-        <w:rPr>
-          <w:lang w:val="en-US"/>
-        </w:rPr>
-        <w:t xml:space="preserve">Software </w:t>
-      </w:r>
-      <w:r>
-        <w:rPr>
-          <w:lang w:val="en-US"/>
-        </w:rPr>
-        <w:t>Development</w:t>
-      </w:r>
-      <w:r>
-        <w:rPr>
-          <w:lang w:val="en-US"/>
-        </w:rPr>
-        <w:t xml:space="preserve"> </w:t>
-      </w:r>
-      <w:r>
-        <w:rPr>
-          <w:lang w:val="en-US"/>
-        </w:rPr>
-        <w:t xml:space="preserve">Title Page </w:t>
-      </w:r>
-      <w:r>
-        <w:rPr>
-          <w:lang w:val="en-US"/>
-        </w:rPr>
-        <w:t>T</w:t>
-      </w:r>
-      <w:r>
-        <w:rPr>
-          <w:lang w:val="en-US"/>
-        </w:rPr>
-        <w:t>emplate.doc</w:t>
-      </w:r>
     </w:p>
     <w:p>
       <w:pPr>
         <w:pStyle w:val="Heading2"/>
         <w:rPr>
-          <w:lang w:val="en-US"/>
-        </w:rPr>
-      </w:pPr>
-      <w:bookmarkStart w:id="1" w:name="_Toc226731226"/>
-      <w:r>
-        <w:rPr>
-          <w:lang w:val="en-US"/>
-        </w:rPr>
-        <w:br w:type="page"/>
-      </w:r>
-      <w:bookmarkEnd w:id="1"/>
-      <w:r>
-        <w:rPr>
-          <w:lang w:val="en-US"/>
-        </w:rPr>
-        <w:t>S</w:t>
-      </w:r>
-      <w:r>
-        <w:rPr>
-          <w:lang w:val="en-US"/>
-        </w:rPr>
-        <w:t>ymbols</w:t>
-      </w:r>
-    </w:p>
-    <w:p>
-      <w:pPr>
-        <w:rPr>
-          <w:lang w:val="en-US"/>
-        </w:rPr>
-      </w:pPr>
-      <w:r>
-        <w:rPr>
+          <w:rFonts w:asciiTheme="minorHAnsi" w:hAnsiTheme="minorHAnsi"/>
+          <w:lang w:val="en-US"/>
+        </w:rPr>
+      </w:pPr>
+      <w:r>
+        <w:rPr>
+          <w:rFonts w:asciiTheme="minorHAnsi" w:hAnsiTheme="minorHAnsi"/>
+          <w:lang w:val="en-US"/>
+        </w:rPr>
+        <w:t>Symbols</w:t>
+      </w:r>
+    </w:p>
+    <w:p>
+      <w:pPr>
+        <w:rPr>
+          <w:rFonts w:asciiTheme="minorHAnsi" w:hAnsiTheme="minorHAnsi"/>
+          <w:lang w:val="en-US"/>
+        </w:rPr>
+      </w:pPr>
+      <w:r>
+        <w:rPr>
+          <w:rFonts w:asciiTheme="minorHAnsi" w:hAnsiTheme="minorHAnsi"/>
           <w:lang w:val="en-US"/>
         </w:rPr>
         <w:t>-</w:t>
       </w:r>
       <w:r>
         <w:rPr>
+          <w:rFonts w:asciiTheme="minorHAnsi" w:hAnsiTheme="minorHAnsi"/>
           <w:lang w:val="en-US"/>
         </w:rPr>
         <w:tab/>
       </w:r>
       <w:r>
         <w:rPr>
+          <w:rFonts w:asciiTheme="minorHAnsi" w:hAnsiTheme="minorHAnsi"/>
           <w:lang w:val="en-US"/>
         </w:rPr>
         <w:tab/>
@@ -734,23 +381,27 @@
     <w:p>
       <w:pPr>
         <w:rPr>
-          <w:lang w:val="en-US"/>
-        </w:rPr>
-      </w:pPr>
-      <w:r>
-        <w:rPr>
+          <w:rFonts w:asciiTheme="minorHAnsi" w:hAnsiTheme="minorHAnsi"/>
+          <w:lang w:val="en-US"/>
+        </w:rPr>
+      </w:pPr>
+      <w:r>
+        <w:rPr>
+          <w:rFonts w:asciiTheme="minorHAnsi" w:hAnsiTheme="minorHAnsi"/>
           <w:lang w:val="en-US"/>
         </w:rPr>
         <w:t>X</w:t>
       </w:r>
       <w:r>
         <w:rPr>
+          <w:rFonts w:asciiTheme="minorHAnsi" w:hAnsiTheme="minorHAnsi"/>
           <w:lang w:val="en-US"/>
         </w:rPr>
         <w:tab/>
       </w:r>
       <w:r>
         <w:rPr>
+          <w:rFonts w:asciiTheme="minorHAnsi" w:hAnsiTheme="minorHAnsi"/>
           <w:lang w:val="en-US"/>
         </w:rPr>
         <w:tab/>
@@ -760,23 +411,27 @@
     <w:p>
       <w:pPr>
         <w:rPr>
-          <w:lang w:val="en-US"/>
-        </w:rPr>
-      </w:pPr>
-      <w:r>
-        <w:rPr>
+          <w:rFonts w:asciiTheme="minorHAnsi" w:hAnsiTheme="minorHAnsi"/>
+          <w:lang w:val="en-US"/>
+        </w:rPr>
+      </w:pPr>
+      <w:r>
+        <w:rPr>
+          <w:rFonts w:asciiTheme="minorHAnsi" w:hAnsiTheme="minorHAnsi"/>
           <w:lang w:val="en-US"/>
         </w:rPr>
         <w:t>X~</w:t>
       </w:r>
       <w:r>
         <w:rPr>
+          <w:rFonts w:asciiTheme="minorHAnsi" w:hAnsiTheme="minorHAnsi"/>
           <w:lang w:val="en-US"/>
         </w:rPr>
         <w:tab/>
       </w:r>
       <w:r>
         <w:rPr>
+          <w:rFonts w:asciiTheme="minorHAnsi" w:hAnsiTheme="minorHAnsi"/>
           <w:lang w:val="en-US"/>
         </w:rPr>
         <w:tab/>
@@ -786,23 +441,27 @@
     <w:p>
       <w:pPr>
         <w:rPr>
-          <w:lang w:val="en-US"/>
-        </w:rPr>
-      </w:pPr>
-      <w:r>
-        <w:rPr>
+          <w:rFonts w:asciiTheme="minorHAnsi" w:hAnsiTheme="minorHAnsi"/>
+          <w:lang w:val="en-US"/>
+        </w:rPr>
+      </w:pPr>
+      <w:r>
+        <w:rPr>
+          <w:rFonts w:asciiTheme="minorHAnsi" w:hAnsiTheme="minorHAnsi"/>
           <w:lang w:val="en-US"/>
         </w:rPr>
         <w:t>~X</w:t>
       </w:r>
       <w:r>
         <w:rPr>
+          <w:rFonts w:asciiTheme="minorHAnsi" w:hAnsiTheme="minorHAnsi"/>
           <w:lang w:val="en-US"/>
         </w:rPr>
         <w:tab/>
       </w:r>
       <w:r>
         <w:rPr>
+          <w:rFonts w:asciiTheme="minorHAnsi" w:hAnsiTheme="minorHAnsi"/>
           <w:lang w:val="en-US"/>
         </w:rPr>
         <w:tab/>
@@ -812,23 +471,27 @@
     <w:p>
       <w:pPr>
         <w:rPr>
-          <w:lang w:val="en-US"/>
-        </w:rPr>
-      </w:pPr>
-      <w:r>
-        <w:rPr>
+          <w:rFonts w:asciiTheme="minorHAnsi" w:hAnsiTheme="minorHAnsi"/>
+          <w:lang w:val="en-US"/>
+        </w:rPr>
+      </w:pPr>
+      <w:r>
+        <w:rPr>
+          <w:rFonts w:asciiTheme="minorHAnsi" w:hAnsiTheme="minorHAnsi"/>
           <w:lang w:val="en-US"/>
         </w:rPr>
         <w:t>/</w:t>
       </w:r>
       <w:r>
         <w:rPr>
+          <w:rFonts w:asciiTheme="minorHAnsi" w:hAnsiTheme="minorHAnsi"/>
           <w:lang w:val="en-US"/>
         </w:rPr>
         <w:tab/>
       </w:r>
       <w:r>
         <w:rPr>
+          <w:rFonts w:asciiTheme="minorHAnsi" w:hAnsiTheme="minorHAnsi"/>
           <w:lang w:val="en-US"/>
         </w:rPr>
         <w:tab/>
@@ -838,154 +501,147 @@
     <w:p>
       <w:pPr>
         <w:rPr>
-          <w:lang w:val="en-US"/>
-        </w:rPr>
-      </w:pPr>
-      <w:r>
-        <w:rPr>
+          <w:rFonts w:asciiTheme="minorHAnsi" w:hAnsiTheme="minorHAnsi"/>
+          <w:lang w:val="en-US"/>
+        </w:rPr>
+      </w:pPr>
+      <w:r>
+        <w:rPr>
+          <w:rFonts w:asciiTheme="minorHAnsi" w:hAnsiTheme="minorHAnsi"/>
           <w:lang w:val="en-US"/>
         </w:rPr>
         <w:t>&gt;</w:t>
       </w:r>
       <w:r>
         <w:rPr>
+          <w:rFonts w:asciiTheme="minorHAnsi" w:hAnsiTheme="minorHAnsi"/>
           <w:lang w:val="en-US"/>
         </w:rPr>
         <w:tab/>
       </w:r>
       <w:r>
         <w:rPr>
+          <w:rFonts w:asciiTheme="minorHAnsi" w:hAnsiTheme="minorHAnsi"/>
           <w:lang w:val="en-US"/>
         </w:rPr>
         <w:tab/>
-        <w:t>Answer / conclusion / finding</w:t>
-      </w:r>
-      <w:r>
-        <w:rPr>
-          <w:lang w:val="en-US"/>
-        </w:rPr>
-        <w:t xml:space="preserve"> / part of it</w:t>
-      </w:r>
-    </w:p>
-    <w:p>
-      <w:pPr>
-        <w:rPr>
-          <w:lang w:val="en-US"/>
-        </w:rPr>
-      </w:pPr>
-      <w:r>
-        <w:rPr>
+        <w:t>Answer / conclusion / finding / part of it</w:t>
+      </w:r>
+    </w:p>
+    <w:p>
+      <w:pPr>
+        <w:rPr>
+          <w:rFonts w:asciiTheme="minorHAnsi" w:hAnsiTheme="minorHAnsi"/>
+          <w:lang w:val="en-US"/>
+        </w:rPr>
+      </w:pPr>
+      <w:r>
+        <w:rPr>
+          <w:rFonts w:asciiTheme="minorHAnsi" w:hAnsiTheme="minorHAnsi"/>
           <w:lang w:val="en-US"/>
         </w:rPr>
         <w:sym w:font="Wingdings" w:char="F0E0"/>
       </w:r>
       <w:r>
         <w:rPr>
+          <w:rFonts w:asciiTheme="minorHAnsi" w:hAnsiTheme="minorHAnsi"/>
           <w:lang w:val="en-US"/>
         </w:rPr>
         <w:t>|</w:t>
       </w:r>
       <w:r>
         <w:rPr>
+          <w:rFonts w:asciiTheme="minorHAnsi" w:hAnsiTheme="minorHAnsi"/>
           <w:lang w:val="en-US"/>
         </w:rPr>
         <w:tab/>
-      </w:r>
-      <w:r>
-        <w:rPr>
+        <w:t>Done</w:t>
+      </w:r>
+    </w:p>
+    <w:p>
+      <w:pPr>
+        <w:rPr>
+          <w:rFonts w:asciiTheme="minorHAnsi" w:hAnsiTheme="minorHAnsi"/>
+          <w:lang w:val="en-US"/>
+        </w:rPr>
+      </w:pPr>
+      <w:r>
+        <w:rPr>
+          <w:rFonts w:asciiTheme="minorHAnsi" w:hAnsiTheme="minorHAnsi"/>
+          <w:lang w:val="en-US"/>
+        </w:rPr>
+        <w:sym w:font="Wingdings" w:char="F0E0"/>
+      </w:r>
+      <w:r>
+        <w:rPr>
+          <w:rFonts w:asciiTheme="minorHAnsi" w:hAnsiTheme="minorHAnsi"/>
+          <w:lang w:val="en-US"/>
+        </w:rPr>
+        <w:t>~|</w:t>
+      </w:r>
+      <w:r>
+        <w:rPr>
+          <w:rFonts w:asciiTheme="minorHAnsi" w:hAnsiTheme="minorHAnsi"/>
           <w:lang w:val="en-US"/>
         </w:rPr>
         <w:tab/>
-      </w:r>
-      <w:r>
-        <w:rPr>
-          <w:lang w:val="en-US"/>
-        </w:rPr>
-        <w:t>Done</w:t>
-      </w:r>
-    </w:p>
-    <w:p>
-      <w:pPr>
-        <w:rPr>
-          <w:lang w:val="en-US"/>
-        </w:rPr>
-      </w:pPr>
-      <w:r>
-        <w:rPr>
+        <w:t>Just about done</w:t>
+      </w:r>
+    </w:p>
+    <w:p>
+      <w:pPr>
+        <w:rPr>
+          <w:rFonts w:asciiTheme="minorHAnsi" w:hAnsiTheme="minorHAnsi"/>
+          <w:lang w:val="en-US"/>
+        </w:rPr>
+      </w:pPr>
+      <w:r>
+        <w:rPr>
+          <w:rFonts w:asciiTheme="minorHAnsi" w:hAnsiTheme="minorHAnsi"/>
+          <w:lang w:val="en-US"/>
+        </w:rPr>
+        <w:t>…</w:t>
+      </w:r>
+      <w:r>
+        <w:rPr>
+          <w:rFonts w:asciiTheme="minorHAnsi" w:hAnsiTheme="minorHAnsi"/>
+          <w:lang w:val="en-US"/>
+        </w:rPr>
+        <w:tab/>
+      </w:r>
+      <w:r>
+        <w:rPr>
+          <w:rFonts w:asciiTheme="minorHAnsi" w:hAnsiTheme="minorHAnsi"/>
+          <w:lang w:val="en-US"/>
+        </w:rPr>
+        <w:tab/>
+        <w:t>Working on</w:t>
+      </w:r>
+    </w:p>
+    <w:p>
+      <w:pPr>
+        <w:rPr>
+          <w:rFonts w:asciiTheme="minorHAnsi" w:hAnsiTheme="minorHAnsi"/>
+          <w:lang w:val="en-US"/>
+        </w:rPr>
+      </w:pPr>
+      <w:r>
+        <w:rPr>
+          <w:rFonts w:asciiTheme="minorHAnsi" w:hAnsiTheme="minorHAnsi"/>
           <w:lang w:val="en-US"/>
         </w:rPr>
         <w:sym w:font="Wingdings" w:char="F0E0"/>
       </w:r>
       <w:r>
         <w:rPr>
-          <w:lang w:val="en-US"/>
-        </w:rPr>
-        <w:t>~|</w:t>
-      </w:r>
-      <w:r>
-        <w:rPr>
-          <w:lang w:val="en-US"/>
-        </w:rPr>
-        <w:tab/>
-      </w:r>
-      <w:r>
-        <w:rPr>
-          <w:lang w:val="en-US"/>
-        </w:rPr>
-        <w:t>Just about done</w:t>
-      </w:r>
-    </w:p>
-    <w:p>
-      <w:pPr>
-        <w:rPr>
-          <w:lang w:val="en-US"/>
-        </w:rPr>
-      </w:pPr>
-      <w:r>
-        <w:rPr>
+          <w:rFonts w:asciiTheme="minorHAnsi" w:hAnsiTheme="minorHAnsi"/>
           <w:lang w:val="en-US"/>
         </w:rPr>
         <w:t>…</w:t>
       </w:r>
       <w:r>
         <w:rPr>
-          <w:lang w:val="en-US"/>
-        </w:rPr>
-        <w:tab/>
-      </w:r>
-      <w:r>
-        <w:rPr>
-          <w:lang w:val="en-US"/>
-        </w:rPr>
-        <w:tab/>
-      </w:r>
-      <w:r>
-        <w:rPr>
-          <w:lang w:val="en-US"/>
-        </w:rPr>
-        <w:t>Working on</w:t>
-      </w:r>
-    </w:p>
-    <w:p>
-      <w:pPr>
-        <w:rPr>
-          <w:lang w:val="en-US"/>
-        </w:rPr>
-      </w:pPr>
-      <w:r>
-        <w:rPr>
-          <w:lang w:val="en-US"/>
-        </w:rPr>
-        <w:sym w:font="Wingdings" w:char="F0E0"/>
-      </w:r>
-      <w:r>
-        <w:rPr>
-          <w:lang w:val="en-US"/>
-        </w:rPr>
-        <w:t>…</w:t>
-      </w:r>
-      <w:r>
-        <w:rPr>
+          <w:rFonts w:asciiTheme="minorHAnsi" w:hAnsiTheme="minorHAnsi"/>
           <w:lang w:val="en-US"/>
         </w:rPr>
         <w:tab/>
@@ -995,598 +651,538 @@
     <w:p>
       <w:pPr>
         <w:rPr>
-          <w:lang w:val="en-US"/>
-        </w:rPr>
-      </w:pPr>
-      <w:r>
-        <w:rPr>
+          <w:rFonts w:asciiTheme="minorHAnsi" w:hAnsiTheme="minorHAnsi"/>
+          <w:lang w:val="en-US"/>
+        </w:rPr>
+      </w:pPr>
+      <w:r>
+        <w:rPr>
+          <w:rFonts w:asciiTheme="minorHAnsi" w:hAnsiTheme="minorHAnsi"/>
           <w:lang w:val="en-US"/>
         </w:rPr>
         <w:t>…</w:t>
       </w:r>
       <w:r>
         <w:rPr>
+          <w:rFonts w:asciiTheme="minorHAnsi" w:hAnsiTheme="minorHAnsi"/>
           <w:lang w:val="en-US"/>
         </w:rPr>
         <w:sym w:font="Wingdings" w:char="F0E0"/>
       </w:r>
       <w:r>
         <w:rPr>
+          <w:rFonts w:asciiTheme="minorHAnsi" w:hAnsiTheme="minorHAnsi"/>
           <w:lang w:val="en-US"/>
         </w:rPr>
         <w:tab/>
-      </w:r>
-      <w:r>
-        <w:rPr>
-          <w:lang w:val="en-US"/>
-        </w:rPr>
         <w:t>Picked up again</w:t>
       </w:r>
     </w:p>
     <w:p>
       <w:pPr>
         <w:rPr>
-          <w:lang w:val="en-US"/>
-        </w:rPr>
-      </w:pPr>
-      <w:r>
-        <w:rPr>
+          <w:rFonts w:asciiTheme="minorHAnsi" w:hAnsiTheme="minorHAnsi"/>
+          <w:lang w:val="en-US"/>
+        </w:rPr>
+      </w:pPr>
+      <w:r>
+        <w:rPr>
+          <w:rFonts w:asciiTheme="minorHAnsi" w:hAnsiTheme="minorHAnsi"/>
           <w:lang w:val="en-US"/>
         </w:rPr>
         <w:t>|</w:t>
       </w:r>
       <w:r>
         <w:rPr>
+          <w:rFonts w:asciiTheme="minorHAnsi" w:hAnsiTheme="minorHAnsi"/>
           <w:lang w:val="en-US"/>
         </w:rPr>
         <w:sym w:font="Wingdings" w:char="F0E0"/>
       </w:r>
       <w:r>
         <w:rPr>
+          <w:rFonts w:asciiTheme="minorHAnsi" w:hAnsiTheme="minorHAnsi"/>
           <w:lang w:val="en-US"/>
         </w:rPr>
         <w:tab/>
-      </w:r>
-      <w:r>
-        <w:rPr>
+        <w:t>Started</w:t>
+      </w:r>
+    </w:p>
+    <w:p>
+      <w:pPr>
+        <w:pStyle w:val="Heading2"/>
+        <w:rPr>
+          <w:rFonts w:asciiTheme="minorHAnsi" w:hAnsiTheme="minorHAnsi"/>
+        </w:rPr>
+      </w:pPr>
+      <w:r>
+        <w:rPr>
+          <w:rFonts w:asciiTheme="minorHAnsi" w:hAnsiTheme="minorHAnsi"/>
+          <w:lang w:val="en-US"/>
+        </w:rPr>
+        <w:t>Colors</w:t>
+      </w:r>
+    </w:p>
+    <w:p>
+      <w:pPr>
+        <w:rPr>
+          <w:rFonts w:asciiTheme="minorHAnsi" w:hAnsiTheme="minorHAnsi"/>
+          <w:lang w:val="en-US"/>
+        </w:rPr>
+      </w:pPr>
+      <w:r>
+        <w:rPr>
+          <w:rFonts w:asciiTheme="minorHAnsi" w:hAnsiTheme="minorHAnsi"/>
+          <w:lang w:val="en-US"/>
+        </w:rPr>
+        <w:t>Open</w:t>
+      </w:r>
+    </w:p>
+    <w:p>
+      <w:pPr>
+        <w:rPr>
+          <w:rFonts w:asciiTheme="minorHAnsi" w:hAnsiTheme="minorHAnsi"/>
+          <w:color w:val="808080"/>
+          <w:lang w:val="en-US"/>
+        </w:rPr>
+      </w:pPr>
+      <w:r>
+        <w:rPr>
+          <w:rFonts w:asciiTheme="minorHAnsi" w:hAnsiTheme="minorHAnsi"/>
+          <w:color w:val="808080"/>
+          <w:lang w:val="en-US"/>
+        </w:rPr>
+        <w:t>Don’t do</w:t>
+      </w:r>
+    </w:p>
+    <w:p>
+      <w:pPr>
+        <w:rPr>
+          <w:rFonts w:asciiTheme="minorHAnsi" w:hAnsiTheme="minorHAnsi"/>
+          <w:color w:val="666699"/>
+          <w:lang w:val="en-US"/>
+        </w:rPr>
+      </w:pPr>
+      <w:r>
+        <w:rPr>
+          <w:rFonts w:asciiTheme="minorHAnsi" w:hAnsiTheme="minorHAnsi"/>
+          <w:color w:val="666699"/>
+          <w:lang w:val="en-US"/>
+        </w:rPr>
+        <w:t>Done</w:t>
+      </w:r>
+    </w:p>
+    <w:p>
+      <w:pPr>
+        <w:rPr>
+          <w:rFonts w:asciiTheme="minorHAnsi" w:hAnsiTheme="minorHAnsi"/>
+          <w:color w:val="666699"/>
+          <w:lang w:val="en-US"/>
+        </w:rPr>
+      </w:pPr>
+      <w:r>
+        <w:rPr>
+          <w:rFonts w:asciiTheme="minorHAnsi" w:hAnsiTheme="minorHAnsi"/>
+          <w:color w:val="333399"/>
+          <w:lang w:val="en-US"/>
+        </w:rPr>
+        <w:t>Recently done</w:t>
+      </w:r>
+    </w:p>
+    <w:p>
+      <w:pPr>
+        <w:rPr>
+          <w:rFonts w:asciiTheme="minorHAnsi" w:hAnsiTheme="minorHAnsi"/>
+          <w:color w:val="008000"/>
+          <w:lang w:val="en-US"/>
+        </w:rPr>
+      </w:pPr>
+      <w:r>
+        <w:rPr>
+          <w:rFonts w:asciiTheme="minorHAnsi" w:hAnsiTheme="minorHAnsi"/>
+          <w:color w:val="808000"/>
+          <w:lang w:val="en-US"/>
+        </w:rPr>
+        <w:t>Postpone, but not long</w:t>
+      </w:r>
+    </w:p>
+    <w:p>
+      <w:pPr>
+        <w:rPr>
+          <w:rFonts w:asciiTheme="minorHAnsi" w:hAnsiTheme="minorHAnsi"/>
+          <w:color w:val="996633"/>
+          <w:lang w:val="en-US"/>
+        </w:rPr>
+      </w:pPr>
+      <w:r>
+        <w:rPr>
+          <w:rFonts w:asciiTheme="minorHAnsi" w:hAnsiTheme="minorHAnsi"/>
+          <w:color w:val="996633"/>
+          <w:lang w:val="en-US"/>
+        </w:rPr>
+        <w:t>Postponed indefinitely</w:t>
+      </w:r>
+    </w:p>
+    <w:p>
+      <w:pPr>
+        <w:rPr>
+          <w:rFonts w:asciiTheme="minorHAnsi" w:hAnsiTheme="minorHAnsi"/>
+          <w:color w:val="80664C"/>
+          <w:lang w:val="en-US"/>
+        </w:rPr>
+      </w:pPr>
+      <w:r>
+        <w:rPr>
+          <w:rFonts w:asciiTheme="minorHAnsi" w:hAnsiTheme="minorHAnsi"/>
+          <w:color w:val="80664C"/>
+          <w:lang w:val="en-US"/>
+        </w:rPr>
+        <w:t>Part done, part postponed</w:t>
+      </w:r>
+    </w:p>
+    <w:p>
+      <w:pPr>
+        <w:rPr>
+          <w:rFonts w:asciiTheme="minorHAnsi" w:hAnsiTheme="minorHAnsi"/>
+          <w:color w:val="008000"/>
+          <w:lang w:val="en-US"/>
+        </w:rPr>
+      </w:pPr>
+      <w:r>
+        <w:rPr>
+          <w:rFonts w:asciiTheme="minorHAnsi" w:hAnsiTheme="minorHAnsi"/>
+          <w:color w:val="008000"/>
+          <w:lang w:val="en-US"/>
+        </w:rPr>
+        <w:t>Quite important</w:t>
+      </w:r>
+    </w:p>
+    <w:p>
+      <w:pPr>
+        <w:rPr>
+          <w:rFonts w:asciiTheme="minorHAnsi" w:hAnsiTheme="minorHAnsi"/>
+          <w:color w:val="339966"/>
+          <w:lang w:val="en-US"/>
+        </w:rPr>
+      </w:pPr>
+      <w:r>
+        <w:rPr>
+          <w:rFonts w:asciiTheme="minorHAnsi" w:hAnsiTheme="minorHAnsi"/>
+          <w:color w:val="339966"/>
+          <w:lang w:val="en-US"/>
+        </w:rPr>
+        <w:t>More important / maybe do this</w:t>
+      </w:r>
+    </w:p>
+    <w:p>
+      <w:pPr>
+        <w:rPr>
+          <w:rFonts w:asciiTheme="minorHAnsi" w:hAnsiTheme="minorHAnsi"/>
+          <w:color w:val="3366FF"/>
+          <w:lang w:val="en-US"/>
+        </w:rPr>
+      </w:pPr>
+      <w:r>
+        <w:rPr>
+          <w:rFonts w:asciiTheme="minorHAnsi" w:hAnsiTheme="minorHAnsi"/>
+          <w:color w:val="3366FF"/>
+          <w:lang w:val="en-US"/>
+        </w:rPr>
+        <w:t>Very important / do this</w:t>
+      </w:r>
+    </w:p>
+    <w:p>
+      <w:pPr>
+        <w:rPr>
+          <w:rFonts w:asciiTheme="minorHAnsi" w:hAnsiTheme="minorHAnsi"/>
+          <w:color w:val="FF0000"/>
+          <w:lang w:val="en-US"/>
+        </w:rPr>
+      </w:pPr>
+      <w:bookmarkStart w:id="1" w:name="_Hlk37542653"/>
+      <w:r>
+        <w:rPr>
+          <w:rFonts w:asciiTheme="minorHAnsi" w:hAnsiTheme="minorHAnsi"/>
+          <w:color w:val="FF0000"/>
+          <w:lang w:val="en-US"/>
+        </w:rPr>
+        <w:t>Big problem</w:t>
+      </w:r>
+      <w:r>
+        <w:rPr>
+          <w:rFonts w:asciiTheme="minorHAnsi" w:hAnsiTheme="minorHAnsi"/>
+          <w:color w:val="FF0000"/>
+          <w:lang w:val="en-US"/>
+        </w:rPr>
+        <w:t xml:space="preserve"> / error</w:t>
+      </w:r>
+    </w:p>
+    <w:bookmarkEnd w:id="1"/>
+    <w:p>
+      <w:pPr>
+        <w:rPr>
+          <w:rFonts w:asciiTheme="minorHAnsi" w:hAnsiTheme="minorHAnsi"/>
+          <w:color w:val="993366"/>
+          <w:lang w:val="en-US"/>
+        </w:rPr>
+      </w:pPr>
+      <w:r>
+        <w:rPr>
+          <w:rFonts w:asciiTheme="minorHAnsi" w:hAnsiTheme="minorHAnsi"/>
+          <w:color w:val="FF6600"/>
+          <w:lang w:val="en-US"/>
+        </w:rPr>
+        <w:t>Wait / request pending</w:t>
+      </w:r>
+    </w:p>
+    <w:p>
+      <w:pPr>
+        <w:pStyle w:val="Spacing"/>
+        <w:rPr>
+          <w:rFonts w:asciiTheme="minorHAnsi" w:hAnsiTheme="minorHAnsi"/>
+          <w:lang w:val="en-US"/>
+        </w:rPr>
+      </w:pPr>
+    </w:p>
+    <w:p>
+      <w:pPr>
+        <w:rPr>
+          <w:rFonts w:asciiTheme="minorHAnsi" w:hAnsiTheme="minorHAnsi"/>
+          <w:lang w:val="en-US"/>
+        </w:rPr>
+      </w:pPr>
+      <w:r>
+        <w:rPr>
+          <w:rFonts w:asciiTheme="minorHAnsi" w:hAnsiTheme="minorHAnsi"/>
+          <w:lang w:val="en-US"/>
+        </w:rPr>
+        <w:t>Less used:</w:t>
+      </w:r>
+    </w:p>
+    <w:p>
+      <w:pPr>
+        <w:rPr>
+          <w:rFonts w:asciiTheme="minorHAnsi" w:hAnsiTheme="minorHAnsi"/>
+          <w:color w:val="90B181"/>
+          <w:lang w:val="en-US"/>
+        </w:rPr>
+      </w:pPr>
+      <w:r>
+        <w:rPr>
+          <w:rFonts w:asciiTheme="minorHAnsi" w:hAnsiTheme="minorHAnsi"/>
+          <w:color w:val="90B181"/>
+          <w:lang w:val="en-US"/>
+        </w:rPr>
+        <w:t>Test postponed</w:t>
+      </w:r>
+    </w:p>
+    <w:p>
+      <w:pPr>
+        <w:rPr>
+          <w:rFonts w:asciiTheme="minorHAnsi" w:hAnsiTheme="minorHAnsi"/>
+          <w:color w:val="FF8080"/>
+          <w:lang w:val="en-US"/>
+        </w:rPr>
+      </w:pPr>
+      <w:r>
+        <w:rPr>
+          <w:rFonts w:asciiTheme="minorHAnsi" w:hAnsiTheme="minorHAnsi"/>
+          <w:color w:val="FF8080"/>
+          <w:lang w:val="en-US"/>
+        </w:rPr>
+        <w:t>Postponed problem</w:t>
+      </w:r>
+    </w:p>
+    <w:p>
+      <w:pPr>
+        <w:rPr>
+          <w:rFonts w:asciiTheme="minorHAnsi" w:hAnsiTheme="minorHAnsi"/>
+          <w:color w:val="993366"/>
+          <w:lang w:val="en-US"/>
+        </w:rPr>
+      </w:pPr>
+      <w:r>
+        <w:rPr>
+          <w:rFonts w:asciiTheme="minorHAnsi" w:hAnsiTheme="minorHAnsi"/>
+          <w:color w:val="993366"/>
+          <w:lang w:val="en-US"/>
+        </w:rPr>
+        <w:t>Add to template document</w:t>
+      </w:r>
+    </w:p>
+    <w:p>
+      <w:pPr>
+        <w:rPr>
+          <w:rFonts w:asciiTheme="minorHAnsi" w:hAnsiTheme="minorHAnsi"/>
+          <w:color w:val="FF6699"/>
+          <w:lang w:val="en-US"/>
+        </w:rPr>
+      </w:pPr>
+      <w:r>
+        <w:rPr>
+          <w:rFonts w:asciiTheme="minorHAnsi" w:hAnsiTheme="minorHAnsi"/>
+          <w:color w:val="FF6699"/>
+          <w:lang w:val="en-US"/>
+        </w:rPr>
+        <w:t>New / special</w:t>
+      </w:r>
+    </w:p>
+    <w:p>
+      <w:pPr>
+        <w:rPr>
+          <w:rFonts w:asciiTheme="minorHAnsi" w:hAnsiTheme="minorHAnsi"/>
+          <w:color w:val="FF00FF"/>
+          <w:lang w:val="en-US"/>
+        </w:rPr>
+      </w:pPr>
+      <w:r>
+        <w:rPr>
+          <w:rFonts w:asciiTheme="minorHAnsi" w:hAnsiTheme="minorHAnsi"/>
+          <w:color w:val="FF00FF"/>
+          <w:lang w:val="en-US"/>
+        </w:rPr>
+        <w:t>Unorganized</w:t>
+      </w:r>
+    </w:p>
+    <w:p>
+      <w:pPr>
+        <w:pStyle w:val="Heading2"/>
+        <w:rPr>
+          <w:rFonts w:asciiTheme="minorHAnsi" w:hAnsiTheme="minorHAnsi"/>
+          <w:lang w:val="en-US"/>
+        </w:rPr>
+      </w:pPr>
+      <w:r>
+        <w:rPr>
+          <w:rFonts w:asciiTheme="minorHAnsi" w:hAnsiTheme="minorHAnsi"/>
+          <w:lang w:val="en-US"/>
+        </w:rPr>
+        <w:t>Template markings</w:t>
+      </w:r>
+    </w:p>
+    <w:p>
+      <w:pPr>
+        <w:rPr>
+          <w:rFonts w:asciiTheme="minorHAnsi" w:hAnsiTheme="minorHAnsi"/>
+          <w:lang w:val="en-US"/>
+        </w:rPr>
+      </w:pPr>
+      <w:r>
+        <w:rPr>
+          <w:rFonts w:asciiTheme="minorHAnsi" w:hAnsiTheme="minorHAnsi"/>
+          <w:lang w:val="en-US"/>
+        </w:rPr>
+        <w:t>These markings appear in the templates.</w:t>
+      </w:r>
+    </w:p>
+    <w:p>
+      <w:pPr>
+        <w:pStyle w:val="Tussenruimte"/>
+        <w:rPr>
+          <w:rFonts w:asciiTheme="minorHAnsi" w:hAnsiTheme="minorHAnsi"/>
+          <w:lang w:val="en-US"/>
+        </w:rPr>
+      </w:pPr>
+    </w:p>
+    <w:p>
+      <w:pPr>
+        <w:rPr>
+          <w:rFonts w:asciiTheme="minorHAnsi" w:hAnsiTheme="minorHAnsi"/>
+          <w:lang w:val="en-US"/>
+        </w:rPr>
+      </w:pPr>
+      <w:r>
+        <w:rPr>
+          <w:rFonts w:asciiTheme="minorHAnsi" w:hAnsiTheme="minorHAnsi"/>
+          <w:lang w:val="en-US"/>
+        </w:rPr>
+        <w:t>…</w:t>
+      </w:r>
+      <w:r>
+        <w:rPr>
+          <w:rFonts w:asciiTheme="minorHAnsi" w:hAnsiTheme="minorHAnsi"/>
           <w:lang w:val="en-US"/>
         </w:rPr>
         <w:tab/>
       </w:r>
       <w:r>
         <w:rPr>
-          <w:lang w:val="en-US"/>
-        </w:rPr>
-        <w:t>Started</w:t>
-      </w:r>
-    </w:p>
-    <w:p>
-      <w:pPr>
-        <w:pStyle w:val="Heading2"/>
-        <w:rPr>
-          <w:lang w:val="en-US"/>
-        </w:rPr>
-      </w:pPr>
-      <w:r>
-        <w:rPr>
-          <w:lang w:val="en-US"/>
-        </w:rPr>
-        <w:t>Colors</w:t>
-      </w:r>
-    </w:p>
-    <w:p>
-      <w:pPr>
-        <w:rPr>
-          <w:lang w:val="en-US"/>
-        </w:rPr>
-      </w:pPr>
-      <w:r>
-        <w:rPr>
-          <w:lang w:val="en-US"/>
-        </w:rPr>
-        <w:t>Open</w:t>
-      </w:r>
-    </w:p>
-    <w:p>
-      <w:pPr>
-        <w:rPr>
-          <w:color w:val="808080"/>
-          <w:lang w:val="en-US"/>
-        </w:rPr>
-      </w:pPr>
-      <w:r>
-        <w:rPr>
-          <w:color w:val="808080"/>
-          <w:lang w:val="en-US"/>
-        </w:rPr>
-        <w:t>Don’t do</w:t>
-      </w:r>
-    </w:p>
-    <w:p>
-      <w:pPr>
-        <w:rPr>
-          <w:color w:val="666699"/>
-          <w:lang w:val="en-US"/>
-        </w:rPr>
-      </w:pPr>
-      <w:r>
-        <w:rPr>
-          <w:color w:val="666699"/>
-          <w:lang w:val="en-US"/>
-        </w:rPr>
-        <w:t>Done</w:t>
-      </w:r>
-    </w:p>
-    <w:p>
-      <w:pPr>
-        <w:rPr>
-          <w:color w:val="666699"/>
-          <w:lang w:val="en-US"/>
-        </w:rPr>
-      </w:pPr>
-      <w:r>
-        <w:rPr>
-          <w:color w:val="333399"/>
-          <w:lang w:val="en-US"/>
-        </w:rPr>
-        <w:t>Recently done</w:t>
-      </w:r>
-    </w:p>
-    <w:p>
-      <w:pPr>
-        <w:rPr>
-          <w:color w:val="008000"/>
-          <w:lang w:val="en-US"/>
-        </w:rPr>
-      </w:pPr>
-      <w:r>
-        <w:rPr>
-          <w:color w:val="808000"/>
-          <w:lang w:val="en-US"/>
-        </w:rPr>
-        <w:t>Postpone</w:t>
-      </w:r>
-      <w:r>
-        <w:rPr>
-          <w:color w:val="808000"/>
-          <w:lang w:val="en-US"/>
-        </w:rPr>
-        <w:t>, but not long</w:t>
-      </w:r>
-    </w:p>
-    <w:p>
-      <w:pPr>
-        <w:rPr>
-          <w:color w:val="996633"/>
-          <w:lang w:val="en-US"/>
-        </w:rPr>
-      </w:pPr>
-      <w:r>
-        <w:rPr>
-          <w:color w:val="996633"/>
-          <w:lang w:val="en-US"/>
-        </w:rPr>
-        <w:t>Postponed</w:t>
-      </w:r>
-      <w:r>
-        <w:rPr>
-          <w:color w:val="996633"/>
-          <w:lang w:val="en-US"/>
-        </w:rPr>
-        <w:t xml:space="preserve"> indefinitely</w:t>
-      </w:r>
-    </w:p>
-    <w:p>
-      <w:pPr>
-        <w:rPr>
-          <w:color w:val="80664C"/>
-          <w:lang w:val="en-US"/>
-        </w:rPr>
-      </w:pPr>
-      <w:r>
-        <w:rPr>
-          <w:color w:val="80664C"/>
-          <w:lang w:val="en-US"/>
-        </w:rPr>
-        <w:t>Part done, part postponed</w:t>
-      </w:r>
-    </w:p>
-    <w:p>
-      <w:pPr>
-        <w:rPr>
-          <w:color w:val="008000"/>
-          <w:lang w:val="en-US"/>
-        </w:rPr>
-      </w:pPr>
-      <w:r>
-        <w:rPr>
-          <w:color w:val="008000"/>
-          <w:lang w:val="en-US"/>
-        </w:rPr>
-        <w:t>Quite important</w:t>
-      </w:r>
-    </w:p>
-    <w:p>
-      <w:pPr>
-        <w:rPr>
-          <w:color w:val="339966"/>
-          <w:lang w:val="en-US"/>
-        </w:rPr>
-      </w:pPr>
-      <w:r>
-        <w:rPr>
-          <w:color w:val="339966"/>
-          <w:lang w:val="en-US"/>
-        </w:rPr>
-        <w:t xml:space="preserve">More </w:t>
-      </w:r>
-      <w:r>
-        <w:rPr>
-          <w:color w:val="339966"/>
-          <w:lang w:val="en-US"/>
-        </w:rPr>
-        <w:t>i</w:t>
-      </w:r>
-      <w:r>
-        <w:rPr>
-          <w:color w:val="339966"/>
-          <w:lang w:val="en-US"/>
-        </w:rPr>
-        <w:t>mportant</w:t>
-      </w:r>
-      <w:r>
-        <w:rPr>
-          <w:color w:val="339966"/>
-          <w:lang w:val="en-US"/>
-        </w:rPr>
-        <w:t xml:space="preserve"> / maybe do this</w:t>
-      </w:r>
-    </w:p>
-    <w:p>
-      <w:pPr>
-        <w:rPr>
-          <w:color w:val="3366FF"/>
-          <w:lang w:val="en-US"/>
-        </w:rPr>
-      </w:pPr>
-      <w:r>
-        <w:rPr>
-          <w:color w:val="3366FF"/>
-          <w:lang w:val="en-US"/>
-        </w:rPr>
-        <w:t xml:space="preserve">Very </w:t>
-      </w:r>
-      <w:r>
-        <w:rPr>
-          <w:color w:val="3366FF"/>
-          <w:lang w:val="en-US"/>
-        </w:rPr>
-        <w:t>i</w:t>
-      </w:r>
-      <w:r>
-        <w:rPr>
-          <w:color w:val="3366FF"/>
-          <w:lang w:val="en-US"/>
-        </w:rPr>
-        <w:t>mportant</w:t>
-      </w:r>
-      <w:r>
-        <w:rPr>
-          <w:color w:val="3366FF"/>
-          <w:lang w:val="en-US"/>
-        </w:rPr>
-        <w:t xml:space="preserve"> / do this</w:t>
-      </w:r>
-    </w:p>
-    <w:p>
-      <w:pPr>
-        <w:rPr>
-          <w:color w:val="FF0000"/>
-          <w:lang w:val="en-US"/>
-        </w:rPr>
-      </w:pPr>
-      <w:r>
-        <w:rPr>
-          <w:color w:val="FF0000"/>
-          <w:lang w:val="en-US"/>
-        </w:rPr>
-        <w:t>Big problem</w:t>
-      </w:r>
-    </w:p>
-    <w:p>
-      <w:pPr>
-        <w:rPr>
-          <w:color w:val="993366"/>
-          <w:lang w:val="en-US"/>
-        </w:rPr>
-      </w:pPr>
-      <w:r>
-        <w:rPr>
-          <w:color w:val="FF6600"/>
-          <w:lang w:val="en-US"/>
-        </w:rPr>
-        <w:t>Wait / r</w:t>
-      </w:r>
-      <w:r>
-        <w:rPr>
-          <w:color w:val="FF6600"/>
-          <w:lang w:val="en-US"/>
-        </w:rPr>
-        <w:t xml:space="preserve">equest </w:t>
-      </w:r>
-      <w:r>
-        <w:rPr>
-          <w:color w:val="FF6600"/>
-          <w:lang w:val="en-US"/>
-        </w:rPr>
-        <w:t>pending</w:t>
-      </w:r>
-    </w:p>
-    <w:p>
-      <w:pPr>
-        <w:pStyle w:val="Spacing"/>
-        <w:rPr>
-          <w:lang w:val="en-US"/>
-        </w:rPr>
-      </w:pPr>
-    </w:p>
-    <w:p>
-      <w:pPr>
-        <w:rPr>
-          <w:lang w:val="en-US"/>
-        </w:rPr>
-      </w:pPr>
-      <w:r>
-        <w:rPr>
-          <w:lang w:val="en-US"/>
-        </w:rPr>
-        <w:t>Less used:</w:t>
-      </w:r>
-    </w:p>
-    <w:p>
-      <w:pPr>
-        <w:rPr>
-          <w:color w:val="90B181"/>
-          <w:lang w:val="en-US"/>
-        </w:rPr>
-      </w:pPr>
-      <w:r>
-        <w:rPr>
-          <w:color w:val="90B181"/>
-          <w:lang w:val="en-US"/>
-        </w:rPr>
-        <w:t xml:space="preserve">Test </w:t>
-      </w:r>
-      <w:r>
-        <w:rPr>
-          <w:color w:val="90B181"/>
-          <w:lang w:val="en-US"/>
-        </w:rPr>
-        <w:t>postponed</w:t>
-      </w:r>
-    </w:p>
-    <w:p>
-      <w:pPr>
-        <w:rPr>
-          <w:color w:val="FF8080"/>
-          <w:lang w:val="en-US"/>
-        </w:rPr>
-      </w:pPr>
-      <w:r>
-        <w:rPr>
-          <w:color w:val="FF8080"/>
-          <w:lang w:val="en-US"/>
-        </w:rPr>
-        <w:t>Postponed problem</w:t>
-      </w:r>
-    </w:p>
-    <w:p>
-      <w:pPr>
-        <w:rPr>
-          <w:color w:val="993366"/>
-          <w:lang w:val="en-US"/>
-        </w:rPr>
-      </w:pPr>
-      <w:r>
-        <w:rPr>
-          <w:color w:val="993366"/>
-          <w:lang w:val="en-US"/>
-        </w:rPr>
-        <w:t>Add to template document</w:t>
-      </w:r>
-    </w:p>
-    <w:p>
-      <w:pPr>
-        <w:rPr>
-          <w:color w:val="FF6699"/>
-          <w:lang w:val="en-US"/>
-        </w:rPr>
-      </w:pPr>
-      <w:r>
-        <w:rPr>
-          <w:color w:val="FF6699"/>
-          <w:lang w:val="en-US"/>
-        </w:rPr>
-        <w:t>New / special</w:t>
-      </w:r>
-    </w:p>
-    <w:p>
-      <w:pPr>
-        <w:rPr>
-          <w:color w:val="FF00FF"/>
-          <w:lang w:val="en-US"/>
-        </w:rPr>
-      </w:pPr>
-      <w:r>
-        <w:rPr>
-          <w:color w:val="FF00FF"/>
-          <w:lang w:val="en-US"/>
-        </w:rPr>
-        <w:t>Unorganized</w:t>
-      </w:r>
-    </w:p>
-    <w:p>
-      <w:pPr>
-        <w:pStyle w:val="Heading2"/>
-        <w:rPr>
-          <w:lang w:val="en-US"/>
-        </w:rPr>
-      </w:pPr>
-      <w:r>
-        <w:rPr>
-          <w:lang w:val="en-US"/>
-        </w:rPr>
-        <w:t>Template markings</w:t>
-      </w:r>
-    </w:p>
-    <w:p>
-      <w:pPr>
-        <w:rPr>
-          <w:lang w:val="en-US"/>
-        </w:rPr>
-      </w:pPr>
-      <w:r>
-        <w:rPr>
-          <w:lang w:val="en-US"/>
-        </w:rPr>
-        <w:t xml:space="preserve">These markings appear in </w:t>
-      </w:r>
-      <w:r>
-        <w:rPr>
-          <w:lang w:val="en-US"/>
-        </w:rPr>
-        <w:t xml:space="preserve">the </w:t>
-      </w:r>
-      <w:r>
-        <w:rPr>
-          <w:lang w:val="en-US"/>
-        </w:rPr>
-        <w:t>templates.</w:t>
-      </w:r>
-    </w:p>
-    <w:p>
-      <w:pPr>
-        <w:pStyle w:val="Tussenruimte"/>
-        <w:rPr>
-          <w:lang w:val="en-US"/>
-        </w:rPr>
-      </w:pPr>
-    </w:p>
-    <w:p>
-      <w:pPr>
-        <w:rPr>
-          <w:lang w:val="en-US"/>
-        </w:rPr>
-      </w:pPr>
-      <w:r>
-        <w:rPr>
-          <w:lang w:val="en-US"/>
-        </w:rPr>
-        <w:t>…</w:t>
-      </w:r>
-      <w:r>
-        <w:rPr>
+          <w:rFonts w:asciiTheme="minorHAnsi" w:hAnsiTheme="minorHAnsi"/>
           <w:lang w:val="en-US"/>
         </w:rPr>
         <w:tab/>
       </w:r>
       <w:r>
         <w:rPr>
+          <w:rFonts w:asciiTheme="minorHAnsi" w:hAnsiTheme="minorHAnsi"/>
           <w:lang w:val="en-US"/>
         </w:rPr>
         <w:tab/>
       </w:r>
       <w:r>
         <w:rPr>
+          <w:rFonts w:asciiTheme="minorHAnsi" w:hAnsiTheme="minorHAnsi"/>
           <w:lang w:val="en-US"/>
         </w:rPr>
         <w:tab/>
-      </w:r>
-      <w:r>
-        <w:rPr>
+        <w:t>You have to put something in its place or more has to come after the ellipsis</w:t>
+      </w:r>
+    </w:p>
+    <w:p>
+      <w:pPr>
+        <w:rPr>
+          <w:rFonts w:asciiTheme="minorHAnsi" w:hAnsiTheme="minorHAnsi"/>
+          <w:lang w:val="en-US"/>
+        </w:rPr>
+      </w:pPr>
+      <w:r>
+        <w:rPr>
+          <w:rFonts w:asciiTheme="minorHAnsi" w:hAnsiTheme="minorHAnsi"/>
+          <w:lang w:val="en-US"/>
+        </w:rPr>
+        <w:t>&lt; Text &gt;</w:t>
+      </w:r>
+      <w:r>
+        <w:rPr>
+          <w:rFonts w:asciiTheme="minorHAnsi" w:hAnsiTheme="minorHAnsi"/>
           <w:lang w:val="en-US"/>
         </w:rPr>
         <w:tab/>
-        <w:t xml:space="preserve">You have to put something in </w:t>
-      </w:r>
-      <w:r>
-        <w:rPr>
-          <w:lang w:val="en-US"/>
-        </w:rPr>
-        <w:t xml:space="preserve">its place </w:t>
-      </w:r>
-      <w:r>
-        <w:rPr>
-          <w:lang w:val="en-US"/>
-        </w:rPr>
-        <w:t>or more has to come after the ellipsis</w:t>
-      </w:r>
-    </w:p>
-    <w:p>
-      <w:pPr>
-        <w:rPr>
-          <w:lang w:val="en-US"/>
-        </w:rPr>
-      </w:pPr>
-      <w:r>
-        <w:rPr>
-          <w:lang w:val="en-US"/>
-        </w:rPr>
-        <w:t>&lt; Text &gt;</w:t>
-      </w:r>
-      <w:r>
-        <w:rPr>
+      </w:r>
+      <w:r>
+        <w:rPr>
+          <w:rFonts w:asciiTheme="minorHAnsi" w:hAnsiTheme="minorHAnsi"/>
           <w:lang w:val="en-US"/>
         </w:rPr>
         <w:tab/>
-      </w:r>
-      <w:r>
-        <w:rPr>
+        <w:t>Placeholder. You have to fill in something here.</w:t>
+      </w:r>
+    </w:p>
+    <w:p>
+      <w:pPr>
+        <w:ind w:left="568" w:hanging="568"/>
+        <w:rPr>
+          <w:rFonts w:asciiTheme="minorHAnsi" w:hAnsiTheme="minorHAnsi"/>
+          <w:lang w:val="en-US"/>
+        </w:rPr>
+      </w:pPr>
+      <w:r>
+        <w:rPr>
+          <w:rFonts w:asciiTheme="minorHAnsi" w:hAnsiTheme="minorHAnsi"/>
+          <w:lang w:val="en-US"/>
+        </w:rPr>
+        <w:t>[ Text ]</w:t>
+      </w:r>
+      <w:r>
+        <w:rPr>
+          <w:rFonts w:asciiTheme="minorHAnsi" w:hAnsiTheme="minorHAnsi"/>
           <w:lang w:val="en-US"/>
         </w:rPr>
         <w:tab/>
-        <w:t xml:space="preserve">Placeholder. </w:t>
-      </w:r>
-      <w:r>
-        <w:rPr>
-          <w:lang w:val="en-US"/>
-        </w:rPr>
-        <w:t>You</w:t>
-      </w:r>
-      <w:r>
-        <w:rPr>
-          <w:lang w:val="en-US"/>
-        </w:rPr>
-        <w:t xml:space="preserve"> have to fill in something here</w:t>
-      </w:r>
-      <w:r>
-        <w:rPr>
-          <w:lang w:val="en-US"/>
-        </w:rPr>
-        <w:t>.</w:t>
-      </w:r>
-    </w:p>
-    <w:p>
-      <w:pPr>
-        <w:ind w:left="568" w:hanging="568"/>
-        <w:rPr>
-          <w:lang w:val="en-US"/>
-        </w:rPr>
-      </w:pPr>
-      <w:r>
-        <w:rPr>
-          <w:lang w:val="en-US"/>
-        </w:rPr>
-        <w:t>[ Text ]</w:t>
-      </w:r>
-      <w:r>
-        <w:rPr>
-          <w:lang w:val="en-US"/>
-        </w:rPr>
-        <w:tab/>
-      </w:r>
-      <w:r>
-        <w:rPr>
+      </w:r>
+      <w:r>
+        <w:rPr>
+          <w:rFonts w:asciiTheme="minorHAnsi" w:hAnsiTheme="minorHAnsi"/>
           <w:lang w:val="en-US"/>
         </w:rPr>
         <w:tab/>
@@ -1597,61 +1193,44 @@
       <w:pPr>
         <w:ind w:left="568" w:hanging="568"/>
         <w:rPr>
-          <w:lang w:val="en-US"/>
-        </w:rPr>
-      </w:pPr>
-      <w:r>
-        <w:rPr>
+          <w:rFonts w:asciiTheme="minorHAnsi" w:hAnsiTheme="minorHAnsi"/>
+          <w:lang w:val="en-US"/>
+        </w:rPr>
+      </w:pPr>
+      <w:r>
+        <w:rPr>
+          <w:rFonts w:asciiTheme="minorHAnsi" w:hAnsiTheme="minorHAnsi"/>
           <w:lang w:val="en-US"/>
         </w:rPr>
         <w:t>Text | Text</w:t>
       </w:r>
       <w:r>
         <w:rPr>
+          <w:rFonts w:asciiTheme="minorHAnsi" w:hAnsiTheme="minorHAnsi"/>
           <w:lang w:val="en-US"/>
         </w:rPr>
         <w:tab/>
-      </w:r>
-      <w:r>
-        <w:rPr>
-          <w:lang w:val="en-US"/>
-        </w:rPr>
-        <w:t>T</w:t>
-      </w:r>
-      <w:r>
-        <w:rPr>
-          <w:lang w:val="en-US"/>
-        </w:rPr>
-        <w:t>he symbol | is used</w:t>
-      </w:r>
-      <w:r>
-        <w:rPr>
-          <w:lang w:val="en-US"/>
-        </w:rPr>
-        <w:t xml:space="preserve"> to separate different options</w:t>
-      </w:r>
-      <w:r>
-        <w:rPr>
-          <w:lang w:val="en-US"/>
-        </w:rPr>
-        <w:t>.</w:t>
+        <w:t>The symbol | is used to separate different options.</w:t>
       </w:r>
     </w:p>
     <w:p>
       <w:pPr>
         <w:ind w:left="1136" w:hanging="1136"/>
         <w:rPr>
-          <w:lang w:val="en-US"/>
-        </w:rPr>
-      </w:pPr>
-      <w:r>
-        <w:rPr>
+          <w:rFonts w:asciiTheme="minorHAnsi" w:hAnsiTheme="minorHAnsi"/>
+          <w:lang w:val="en-US"/>
+        </w:rPr>
+      </w:pPr>
+      <w:r>
+        <w:rPr>
+          <w:rFonts w:asciiTheme="minorHAnsi" w:hAnsiTheme="minorHAnsi"/>
           <w:lang w:val="en-US"/>
         </w:rPr>
         <w:t>{ Text }</w:t>
       </w:r>
       <w:r>
         <w:rPr>
+          <w:rFonts w:asciiTheme="minorHAnsi" w:hAnsiTheme="minorHAnsi"/>
           <w:lang w:val="en-US"/>
         </w:rPr>
         <w:tab/>
@@ -1659,6 +1238,7 @@
       </w:r>
       <w:r>
         <w:rPr>
+          <w:rFonts w:asciiTheme="minorHAnsi" w:hAnsiTheme="minorHAnsi"/>
           <w:lang w:val="en-US"/>
         </w:rPr>
         <w:br/>
@@ -1666,8 +1246,12 @@
       </w:r>
     </w:p>
     <w:sectPr>
-      <w:headerReference w:type="default" r:id="rId7"/>
-      <w:footerReference w:type="default" r:id="rId8"/>
+      <w:headerReference w:type="even" r:id="rId7"/>
+      <w:headerReference w:type="default" r:id="rId8"/>
+      <w:footerReference w:type="even" r:id="rId9"/>
+      <w:footerReference w:type="default" r:id="rId10"/>
+      <w:headerReference w:type="first" r:id="rId11"/>
+      <w:footerReference w:type="first" r:id="rId12"/>
       <w:pgSz w:w="11906" w:h="16838"/>
       <w:pgMar w:top="1977" w:right="1417" w:bottom="1417" w:left="1417" w:header="708" w:footer="708" w:gutter="0"/>
       <w:cols w:space="708"/>
@@ -1703,6 +1287,16 @@
     <w:pPr>
       <w:pStyle w:val="Footer"/>
     </w:pPr>
+  </w:p>
+</w:ftr>
+</file>
+
+<file path=word/footer2.xml><?xml version="1.0" encoding="utf-8"?>
+<w:ftr xmlns:wpc="http://schemas.microsoft.com/office/word/2010/wordprocessingCanvas" xmlns:cx="http://schemas.microsoft.com/office/drawing/2014/chartex" xmlns:cx1="http://schemas.microsoft.com/office/drawing/2015/9/8/chartex" xmlns:cx2="http://schemas.microsoft.com/office/drawing/2015/10/21/chartex" xmlns:cx3="http://schemas.microsoft.com/office/drawing/2016/5/9/chartex" xmlns:cx4="http://schemas.microsoft.com/office/drawing/2016/5/10/chartex" xmlns:cx5="http://schemas.microsoft.com/office/drawing/2016/5/11/chartex" xmlns:cx6="http://schemas.microsoft.com/office/drawing/2016/5/12/chartex" xmlns:cx7="http://schemas.microsoft.com/office/drawing/2016/5/13/chartex" xmlns:cx8="http://schemas.microsoft.com/office/drawing/2016/5/14/chartex" xmlns:mc="http://schemas.openxmlformats.org/markup-compatibility/2006" xmlns:aink="http://schemas.microsoft.com/office/drawing/2016/ink" xmlns:am3d="http://schemas.microsoft.com/office/drawing/2017/model3d" xmlns:o="urn:schemas-microsoft-com:office:office" xmlns:r="http://schemas.openxmlformats.org/officeDocument/2006/relationships" xmlns:m="http://schemas.openxmlformats.org/officeDocument/2006/math" xmlns:v="urn:schemas-microsoft-com:vml" xmlns:wp14="http://schemas.microsoft.com/office/word/2010/wordprocessingDrawing" xmlns:wp="http://schemas.openxmlformats.org/drawingml/2006/wordprocessingDrawing" xmlns:w10="urn:schemas-microsoft-com:office:word" xmlns:w="http://schemas.openxmlformats.org/wordprocessingml/2006/main" xmlns:w14="http://schemas.microsoft.com/office/word/2010/wordml" xmlns:w15="http://schemas.microsoft.com/office/word/2012/wordml" xmlns:w16cid="http://schemas.microsoft.com/office/word/2016/wordml/cid" xmlns:w16se="http://schemas.microsoft.com/office/word/2015/wordml/symex" xmlns:wpg="http://schemas.microsoft.com/office/word/2010/wordprocessingGroup" xmlns:wpi="http://schemas.microsoft.com/office/word/2010/wordprocessingInk" xmlns:wne="http://schemas.microsoft.com/office/word/2006/wordml" xmlns:wps="http://schemas.microsoft.com/office/word/2010/wordprocessingShape" mc:Ignorable="w14 w15 w16se w16cid wp14">
+  <w:p>
+    <w:pPr>
+      <w:pStyle w:val="Footer"/>
+    </w:pPr>
     <w:r>
       <w:tab/>
     </w:r>
@@ -1774,6 +1368,16 @@
       </w:rPr>
       <w:fldChar w:fldCharType="end"/>
     </w:r>
+  </w:p>
+</w:ftr>
+</file>
+
+<file path=word/footer3.xml><?xml version="1.0" encoding="utf-8"?>
+<w:ftr xmlns:wpc="http://schemas.microsoft.com/office/word/2010/wordprocessingCanvas" xmlns:cx="http://schemas.microsoft.com/office/drawing/2014/chartex" xmlns:cx1="http://schemas.microsoft.com/office/drawing/2015/9/8/chartex" xmlns:cx2="http://schemas.microsoft.com/office/drawing/2015/10/21/chartex" xmlns:cx3="http://schemas.microsoft.com/office/drawing/2016/5/9/chartex" xmlns:cx4="http://schemas.microsoft.com/office/drawing/2016/5/10/chartex" xmlns:cx5="http://schemas.microsoft.com/office/drawing/2016/5/11/chartex" xmlns:cx6="http://schemas.microsoft.com/office/drawing/2016/5/12/chartex" xmlns:cx7="http://schemas.microsoft.com/office/drawing/2016/5/13/chartex" xmlns:cx8="http://schemas.microsoft.com/office/drawing/2016/5/14/chartex" xmlns:mc="http://schemas.openxmlformats.org/markup-compatibility/2006" xmlns:aink="http://schemas.microsoft.com/office/drawing/2016/ink" xmlns:am3d="http://schemas.microsoft.com/office/drawing/2017/model3d" xmlns:o="urn:schemas-microsoft-com:office:office" xmlns:r="http://schemas.openxmlformats.org/officeDocument/2006/relationships" xmlns:m="http://schemas.openxmlformats.org/officeDocument/2006/math" xmlns:v="urn:schemas-microsoft-com:vml" xmlns:wp14="http://schemas.microsoft.com/office/word/2010/wordprocessingDrawing" xmlns:wp="http://schemas.openxmlformats.org/drawingml/2006/wordprocessingDrawing" xmlns:w10="urn:schemas-microsoft-com:office:word" xmlns:w="http://schemas.openxmlformats.org/wordprocessingml/2006/main" xmlns:w14="http://schemas.microsoft.com/office/word/2010/wordml" xmlns:w15="http://schemas.microsoft.com/office/word/2012/wordml" xmlns:w16cid="http://schemas.microsoft.com/office/word/2016/wordml/cid" xmlns:w16se="http://schemas.microsoft.com/office/word/2015/wordml/symex" xmlns:wpg="http://schemas.microsoft.com/office/word/2010/wordprocessingGroup" xmlns:wpi="http://schemas.microsoft.com/office/word/2010/wordprocessingInk" xmlns:wne="http://schemas.microsoft.com/office/word/2006/wordml" xmlns:wps="http://schemas.microsoft.com/office/word/2010/wordprocessingShape" mc:Ignorable="w14 w15 w16se w16cid wp14">
+  <w:p>
+    <w:pPr>
+      <w:pStyle w:val="Footer"/>
+    </w:pPr>
   </w:p>
 </w:ftr>
 </file>
@@ -1802,126 +1406,27 @@
   <w:p>
     <w:pPr>
       <w:pStyle w:val="Header"/>
-      <w:tabs>
-        <w:tab w:val="center" w:pos="1440"/>
-        <w:tab w:val="right" w:pos="9100"/>
-      </w:tabs>
-      <w:rPr>
-        <w:rFonts w:ascii="Tahoma" w:hAnsi="Tahoma" w:cs="Tahoma"/>
-        <w:i/>
-        <w:iCs/>
-        <w:color w:val="999999"/>
-        <w:sz w:val="20"/>
-        <w:szCs w:val="20"/>
-        <w:lang w:val="en-US"/>
-      </w:rPr>
     </w:pPr>
-    <w:r>
-      <w:rPr>
-        <w:rFonts w:ascii="Tahoma" w:hAnsi="Tahoma" w:cs="Tahoma"/>
-        <w:i/>
-        <w:color w:val="999999"/>
-        <w:sz w:val="20"/>
-        <w:szCs w:val="20"/>
-        <w:lang w:val="en-US"/>
-      </w:rPr>
-      <w:tab/>
-    </w:r>
-    <w:r>
-      <w:rPr>
-        <w:rFonts w:ascii="Tahoma" w:hAnsi="Tahoma" w:cs="Tahoma"/>
-        <w:i/>
-        <w:color w:val="999999"/>
-        <w:sz w:val="20"/>
-        <w:szCs w:val="20"/>
-        <w:lang w:val="en-US"/>
-      </w:rPr>
-      <w:tab/>
-    </w:r>
-    <w:r>
-      <w:rPr>
-        <w:rFonts w:ascii="Tahoma" w:hAnsi="Tahoma" w:cs="Tahoma"/>
-        <w:i/>
-        <w:iCs/>
-        <w:color w:val="999999"/>
-        <w:sz w:val="20"/>
-        <w:szCs w:val="20"/>
-        <w:lang w:val="en-US"/>
-      </w:rPr>
-      <w:t>New Computer Language</w:t>
-    </w:r>
-    <w:r>
-      <w:rPr>
-        <w:rFonts w:ascii="Tahoma" w:hAnsi="Tahoma" w:cs="Tahoma"/>
-        <w:i/>
-        <w:iCs/>
-        <w:color w:val="999999"/>
-        <w:sz w:val="20"/>
-        <w:szCs w:val="20"/>
-        <w:lang w:val="en-US"/>
-      </w:rPr>
-      <w:t xml:space="preserve"> </w:t>
-    </w:r>
-    <w:r>
-      <w:rPr>
-        <w:rFonts w:ascii="Tahoma" w:hAnsi="Tahoma" w:cs="Tahoma"/>
-        <w:i/>
-        <w:iCs/>
-        <w:color w:val="999999"/>
-        <w:sz w:val="20"/>
-        <w:szCs w:val="20"/>
-        <w:lang w:val="en-US"/>
-      </w:rPr>
-      <w:t>Functional Design</w:t>
-    </w:r>
-    <w:r>
-      <w:rPr>
-        <w:rFonts w:ascii="Tahoma" w:hAnsi="Tahoma" w:cs="Tahoma"/>
-        <w:i/>
-        <w:iCs/>
-        <w:color w:val="999999"/>
-        <w:sz w:val="20"/>
-        <w:szCs w:val="20"/>
-        <w:lang w:val="en-US"/>
-      </w:rPr>
-      <w:t xml:space="preserve">, </w:t>
-    </w:r>
-    <w:r>
-      <w:rPr>
-        <w:rFonts w:ascii="Tahoma" w:hAnsi="Tahoma" w:cs="Tahoma"/>
-        <w:i/>
-        <w:iCs/>
-        <w:color w:val="999999"/>
-        <w:sz w:val="20"/>
-        <w:szCs w:val="20"/>
-        <w:lang w:val="en-US"/>
-      </w:rPr>
-      <w:t>Work Out Interfaces Articles</w:t>
-    </w:r>
-    <w:r>
-      <w:rPr>
-        <w:rFonts w:ascii="Tahoma" w:hAnsi="Tahoma" w:cs="Tahoma"/>
-        <w:i/>
-        <w:iCs/>
-        <w:color w:val="999999"/>
-        <w:sz w:val="20"/>
-        <w:szCs w:val="20"/>
-        <w:lang w:val="en-US"/>
-      </w:rPr>
-      <w:t xml:space="preserve">, </w:t>
-    </w:r>
-    <w:r>
-      <w:rPr>
-        <w:rFonts w:ascii="Tahoma" w:hAnsi="Tahoma" w:cs="Tahoma"/>
-        <w:i/>
-        <w:iCs/>
-        <w:color w:val="999999"/>
-        <w:sz w:val="20"/>
-        <w:szCs w:val="20"/>
-        <w:lang w:val="en-US"/>
-      </w:rPr>
-      <w:t>Legend</w:t>
-    </w:r>
+  </w:p>
+</w:hdr>
+</file>
+
+<file path=word/header2.xml><?xml version="1.0" encoding="utf-8"?>
+<w:hdr xmlns:wpc="http://schemas.microsoft.com/office/word/2010/wordprocessingCanvas" xmlns:cx="http://schemas.microsoft.com/office/drawing/2014/chartex" xmlns:cx1="http://schemas.microsoft.com/office/drawing/2015/9/8/chartex" xmlns:cx2="http://schemas.microsoft.com/office/drawing/2015/10/21/chartex" xmlns:cx3="http://schemas.microsoft.com/office/drawing/2016/5/9/chartex" xmlns:cx4="http://schemas.microsoft.com/office/drawing/2016/5/10/chartex" xmlns:cx5="http://schemas.microsoft.com/office/drawing/2016/5/11/chartex" xmlns:cx6="http://schemas.microsoft.com/office/drawing/2016/5/12/chartex" xmlns:cx7="http://schemas.microsoft.com/office/drawing/2016/5/13/chartex" xmlns:cx8="http://schemas.microsoft.com/office/drawing/2016/5/14/chartex" xmlns:mc="http://schemas.openxmlformats.org/markup-compatibility/2006" xmlns:aink="http://schemas.microsoft.com/office/drawing/2016/ink" xmlns:am3d="http://schemas.microsoft.com/office/drawing/2017/model3d" xmlns:o="urn:schemas-microsoft-com:office:office" xmlns:r="http://schemas.openxmlformats.org/officeDocument/2006/relationships" xmlns:m="http://schemas.openxmlformats.org/officeDocument/2006/math" xmlns:v="urn:schemas-microsoft-com:vml" xmlns:wp14="http://schemas.microsoft.com/office/word/2010/wordprocessingDrawing" xmlns:wp="http://schemas.openxmlformats.org/drawingml/2006/wordprocessingDrawing" xmlns:w10="urn:schemas-microsoft-com:office:word" xmlns:w="http://schemas.openxmlformats.org/wordprocessingml/2006/main" xmlns:w14="http://schemas.microsoft.com/office/word/2010/wordml" xmlns:w15="http://schemas.microsoft.com/office/word/2012/wordml" xmlns:w16cid="http://schemas.microsoft.com/office/word/2016/wordml/cid" xmlns:w16se="http://schemas.microsoft.com/office/word/2015/wordml/symex" xmlns:wpg="http://schemas.microsoft.com/office/word/2010/wordprocessingGroup" xmlns:wpi="http://schemas.microsoft.com/office/word/2010/wordprocessingInk" xmlns:wne="http://schemas.microsoft.com/office/word/2006/wordml" xmlns:wps="http://schemas.microsoft.com/office/word/2010/wordprocessingShape" mc:Ignorable="w14 w15 w16se w16cid wp14">
+  <w:p>
+    <w:pPr>
+      <w:pStyle w:val="Header"/>
+    </w:pPr>
+  </w:p>
+</w:hdr>
+</file>
+
+<file path=word/header3.xml><?xml version="1.0" encoding="utf-8"?>
+<w:hdr xmlns:wpc="http://schemas.microsoft.com/office/word/2010/wordprocessingCanvas" xmlns:cx="http://schemas.microsoft.com/office/drawing/2014/chartex" xmlns:cx1="http://schemas.microsoft.com/office/drawing/2015/9/8/chartex" xmlns:cx2="http://schemas.microsoft.com/office/drawing/2015/10/21/chartex" xmlns:cx3="http://schemas.microsoft.com/office/drawing/2016/5/9/chartex" xmlns:cx4="http://schemas.microsoft.com/office/drawing/2016/5/10/chartex" xmlns:cx5="http://schemas.microsoft.com/office/drawing/2016/5/11/chartex" xmlns:cx6="http://schemas.microsoft.com/office/drawing/2016/5/12/chartex" xmlns:cx7="http://schemas.microsoft.com/office/drawing/2016/5/13/chartex" xmlns:cx8="http://schemas.microsoft.com/office/drawing/2016/5/14/chartex" xmlns:mc="http://schemas.openxmlformats.org/markup-compatibility/2006" xmlns:aink="http://schemas.microsoft.com/office/drawing/2016/ink" xmlns:am3d="http://schemas.microsoft.com/office/drawing/2017/model3d" xmlns:o="urn:schemas-microsoft-com:office:office" xmlns:r="http://schemas.openxmlformats.org/officeDocument/2006/relationships" xmlns:m="http://schemas.openxmlformats.org/officeDocument/2006/math" xmlns:v="urn:schemas-microsoft-com:vml" xmlns:wp14="http://schemas.microsoft.com/office/word/2010/wordprocessingDrawing" xmlns:wp="http://schemas.openxmlformats.org/drawingml/2006/wordprocessingDrawing" xmlns:w10="urn:schemas-microsoft-com:office:word" xmlns:w="http://schemas.openxmlformats.org/wordprocessingml/2006/main" xmlns:w14="http://schemas.microsoft.com/office/word/2010/wordml" xmlns:w15="http://schemas.microsoft.com/office/word/2012/wordml" xmlns:w16cid="http://schemas.microsoft.com/office/word/2016/wordml/cid" xmlns:w16se="http://schemas.microsoft.com/office/word/2015/wordml/symex" xmlns:wpg="http://schemas.microsoft.com/office/word/2010/wordprocessingGroup" xmlns:wpi="http://schemas.microsoft.com/office/word/2010/wordprocessingInk" xmlns:wne="http://schemas.microsoft.com/office/word/2006/wordml" xmlns:wps="http://schemas.microsoft.com/office/word/2010/wordprocessingShape" mc:Ignorable="w14 w15 w16se w16cid wp14">
+  <w:p>
+    <w:pPr>
+      <w:pStyle w:val="Header"/>
+    </w:pPr>
   </w:p>
 </w:hdr>
 </file>
@@ -2836,7 +2341,7 @@
     <w:basedOn w:val="Normal"/>
     <w:next w:val="Normal"/>
     <w:qFormat/>
-    <w:rsid w:val="00093AB7"/>
+    <w:rsid w:val="00D60363"/>
     <w:pPr>
       <w:keepNext/>
       <w:spacing w:before="120" w:after="60"/>
@@ -2844,7 +2349,7 @@
       <w:outlineLvl w:val="0"/>
     </w:pPr>
     <w:rPr>
-      <w:rFonts w:ascii="Tahoma" w:hAnsi="Tahoma" w:cs="Arial"/>
+      <w:rFonts w:cs="Arial"/>
       <w:b/>
       <w:bCs/>
       <w:i/>
@@ -2858,14 +2363,13 @@
     <w:basedOn w:val="Normal"/>
     <w:next w:val="Normal"/>
     <w:qFormat/>
-    <w:rsid w:val="00033819"/>
+    <w:rsid w:val="00231117"/>
     <w:pPr>
       <w:keepNext/>
       <w:spacing w:before="300" w:after="140"/>
       <w:outlineLvl w:val="1"/>
     </w:pPr>
     <w:rPr>
-      <w:rFonts w:ascii="Arial" w:hAnsi="Arial"/>
       <w:b/>
       <w:iCs/>
       <w:sz w:val="36"/>
@@ -3104,7 +2608,6 @@
     <w:name w:val="header"/>
     <w:basedOn w:val="Normal"/>
     <w:link w:val="HeaderChar"/>
-    <w:semiHidden/>
     <w:unhideWhenUsed/>
     <w:rsid w:val="0003458C"/>
     <w:pPr>
@@ -3118,7 +2621,6 @@
     <w:name w:val="Header Char"/>
     <w:link w:val="Header"/>
     <w:uiPriority w:val="99"/>
-    <w:semiHidden/>
     <w:rsid w:val="0003458C"/>
     <w:rPr>
       <w:rFonts w:ascii="Tahoma" w:hAnsi="Tahoma"/>
@@ -3130,7 +2632,6 @@
     <w:basedOn w:val="Normal"/>
     <w:link w:val="FooterChar"/>
     <w:uiPriority w:val="99"/>
-    <w:semiHidden/>
     <w:unhideWhenUsed/>
     <w:rsid w:val="0003458C"/>
     <w:pPr>
@@ -3144,7 +2645,6 @@
     <w:name w:val="Footer Char"/>
     <w:link w:val="Footer"/>
     <w:uiPriority w:val="99"/>
-    <w:semiHidden/>
     <w:rsid w:val="0003458C"/>
     <w:rPr>
       <w:rFonts w:ascii="Tahoma" w:hAnsi="Tahoma"/>
